--- a/documents/Quiz Manager.docx
+++ b/documents/Quiz Manager.docx
@@ -447,6 +447,9 @@
         </w:rPr>
       </w:pPr>
       <w:r>
+        <w:rPr>
+          <w:noProof/>
+        </w:rPr>
         <w:lastRenderedPageBreak/>
         <w:drawing>
           <wp:inline distT="0" distB="0" distL="0" distR="0" wp14:anchorId="7974B454" wp14:editId="6E65E696">
@@ -524,6 +527,9 @@
         <w:t>Login screen</w:t>
       </w:r>
       <w:r>
+        <w:rPr>
+          <w:noProof/>
+        </w:rPr>
         <w:drawing>
           <wp:inline distT="0" distB="0" distL="0" distR="0" wp14:anchorId="6A28E6DC" wp14:editId="0169CBCC">
             <wp:extent cx="5731510" cy="3236595"/>
@@ -582,6 +588,9 @@
     </w:p>
     <w:p>
       <w:r>
+        <w:rPr>
+          <w:noProof/>
+        </w:rPr>
         <w:lastRenderedPageBreak/>
         <w:drawing>
           <wp:inline distT="0" distB="0" distL="0" distR="0" wp14:anchorId="30DB509C" wp14:editId="067D3F2B">
@@ -633,6 +642,9 @@
     </w:p>
     <w:p>
       <w:r>
+        <w:rPr>
+          <w:noProof/>
+        </w:rPr>
         <w:drawing>
           <wp:inline distT="0" distB="0" distL="0" distR="0" wp14:anchorId="63DCE6ED" wp14:editId="09AF5EAF">
             <wp:extent cx="5731510" cy="3240405"/>
@@ -689,6 +701,9 @@
     </w:p>
     <w:p>
       <w:r>
+        <w:rPr>
+          <w:noProof/>
+        </w:rPr>
         <w:lastRenderedPageBreak/>
         <w:drawing>
           <wp:inline distT="0" distB="0" distL="0" distR="0" wp14:anchorId="2D988D3D" wp14:editId="1737CE91">
@@ -729,10 +744,7 @@
     </w:p>
     <w:p>
       <w:r>
-        <w:t xml:space="preserve">This modal will popup when the edit button from the questionnaire screen is pressed. Here you will be able to change the </w:t>
-      </w:r>
-      <w:r>
-        <w:t>title, change the status and categories of the questionnaire. Once the user is finished editing the questionnaire, they can save their changes. If a user wants to change the questions, they can press the “modify questions” button</w:t>
+        <w:t>This modal will popup when the edit button from the questionnaire screen is pressed. Here you will be able to change the title, change the status and categories of the questionnaire. Once the user is finished editing the questionnaire, they can save their changes. If a user wants to change the questions, they can press the “modify questions” button</w:t>
       </w:r>
     </w:p>
     <w:p/>
@@ -743,6 +755,9 @@
     </w:p>
     <w:p>
       <w:r>
+        <w:rPr>
+          <w:noProof/>
+        </w:rPr>
         <w:drawing>
           <wp:inline distT="0" distB="0" distL="0" distR="0" wp14:anchorId="126AC435" wp14:editId="7A7CBE41">
             <wp:extent cx="5731510" cy="3239135"/>
@@ -805,6 +820,9 @@
     </w:p>
     <w:p>
       <w:r>
+        <w:rPr>
+          <w:noProof/>
+        </w:rPr>
         <w:drawing>
           <wp:inline distT="0" distB="0" distL="0" distR="0" wp14:anchorId="06F1BE42" wp14:editId="61B07D00">
             <wp:extent cx="5731510" cy="3233420"/>
@@ -867,6 +885,9 @@
     </w:p>
     <w:p>
       <w:r>
+        <w:rPr>
+          <w:noProof/>
+        </w:rPr>
         <w:drawing>
           <wp:inline distT="0" distB="0" distL="0" distR="0" wp14:anchorId="4583651D" wp14:editId="097944D0">
             <wp:extent cx="5731510" cy="3237865"/>
@@ -923,6 +944,9 @@
     </w:p>
     <w:p>
       <w:r>
+        <w:rPr>
+          <w:noProof/>
+        </w:rPr>
         <w:drawing>
           <wp:inline distT="0" distB="0" distL="0" distR="0" wp14:anchorId="7A3E61E3" wp14:editId="3E1B0CB7">
             <wp:extent cx="5731510" cy="3224530"/>
@@ -981,13 +1005,8 @@
     <w:p/>
     <w:p>
       <w:r>
-        <w:t xml:space="preserve">As a supply teacher I want the ability to view the correct answers so that </w:t>
-      </w:r>
-      <w:proofErr w:type="spellStart"/>
-      <w:r>
-        <w:t>xyz</w:t>
-      </w:r>
-      <w:proofErr w:type="spellEnd"/>
+        <w:t>As a supply teacher I want the ability to view the correct answers so that xyz</w:t>
+      </w:r>
     </w:p>
     <w:p/>
     <w:p>
@@ -1491,16 +1510,7 @@
                 <w:szCs w:val="20"/>
                 <w:lang w:eastAsia="en-GB"/>
               </w:rPr>
-              <w:t>A</w:t>
-            </w:r>
-            <w:r>
-              <w:rPr>
-                <w:rFonts w:ascii="Roboto" w:eastAsia="Times New Roman" w:hAnsi="Roboto" w:cs="Arial"/>
-                <w:sz w:val="20"/>
-                <w:szCs w:val="20"/>
-                <w:lang w:eastAsia="en-GB"/>
-              </w:rPr>
-              <w:t>nswers</w:t>
+              <w:t>Answers</w:t>
             </w:r>
           </w:p>
         </w:tc>
@@ -1691,16 +1701,7 @@
                 <w:szCs w:val="20"/>
                 <w:lang w:eastAsia="en-GB"/>
               </w:rPr>
-              <w:t>S</w:t>
-            </w:r>
-            <w:r>
-              <w:rPr>
-                <w:rFonts w:ascii="Arial" w:eastAsia="Times New Roman" w:hAnsi="Arial" w:cs="Arial"/>
-                <w:sz w:val="20"/>
-                <w:szCs w:val="20"/>
-                <w:lang w:eastAsia="en-GB"/>
-              </w:rPr>
-              <w:t>core</w:t>
+              <w:t>Score</w:t>
             </w:r>
           </w:p>
         </w:tc>
@@ -1900,16 +1901,7 @@
                 <w:szCs w:val="20"/>
                 <w:lang w:eastAsia="en-GB"/>
               </w:rPr>
-              <w:t>U</w:t>
-            </w:r>
-            <w:r>
-              <w:rPr>
-                <w:rFonts w:ascii="Arial" w:eastAsia="Times New Roman" w:hAnsi="Arial" w:cs="Arial"/>
-                <w:sz w:val="20"/>
-                <w:szCs w:val="20"/>
-                <w:lang w:eastAsia="en-GB"/>
-              </w:rPr>
-              <w:t>sers</w:t>
+              <w:t>Users</w:t>
             </w:r>
           </w:p>
         </w:tc>
@@ -2082,7 +2074,47 @@
         <w:pStyle w:val="Heading1"/>
       </w:pPr>
       <w:r>
-        <w:t xml:space="preserve">Construction </w:t>
+        <w:t>Testing</w:t>
+      </w:r>
+    </w:p>
+    <w:p>
+      <w:pPr>
+        <w:pStyle w:val="Heading1"/>
+      </w:pPr>
+      <w:r>
+        <w:t>Document</w:t>
+      </w:r>
+    </w:p>
+    <w:p>
+      <w:pPr>
+        <w:pStyle w:val="Heading2"/>
+      </w:pPr>
+      <w:r>
+        <w:t>Limitations</w:t>
+      </w:r>
+    </w:p>
+    <w:p>
+      <w:pPr>
+        <w:pStyle w:val="Heading2"/>
+      </w:pPr>
+      <w:r>
+        <w:t xml:space="preserve">Improvements </w:t>
+      </w:r>
+    </w:p>
+    <w:p>
+      <w:pPr>
+        <w:pStyle w:val="Heading2"/>
+      </w:pPr>
+      <w:r>
+        <w:t xml:space="preserve">Guide </w:t>
+      </w:r>
+    </w:p>
+    <w:p>
+      <w:r>
+        <w:t>readme</w:t>
+      </w:r>
+      <w:r>
+        <w:t xml:space="preserve"> </w:t>
       </w:r>
     </w:p>
     <w:p/>

--- a/documents/Quiz Manager.docx
+++ b/documents/Quiz Manager.docx
@@ -1005,8 +1005,13 @@
     <w:p/>
     <w:p>
       <w:r>
-        <w:t>As a supply teacher I want the ability to view the correct answers so that xyz</w:t>
-      </w:r>
+        <w:t xml:space="preserve">As a supply teacher I want the ability to view the correct answers so that </w:t>
+      </w:r>
+      <w:proofErr w:type="spellStart"/>
+      <w:r>
+        <w:t>xyz</w:t>
+      </w:r>
+      <w:proofErr w:type="spellEnd"/>
     </w:p>
     <w:p/>
     <w:p>
@@ -2068,12 +2073,231 @@
         <w:t>Database design</w:t>
       </w:r>
     </w:p>
-    <w:p/>
+    <w:p>
+      <w:r>
+        <w:rPr>
+          <w:noProof/>
+        </w:rPr>
+        <w:drawing>
+          <wp:inline distT="0" distB="0" distL="0" distR="0" wp14:anchorId="05944FEC" wp14:editId="1E9E7955">
+            <wp:extent cx="5731510" cy="2952115"/>
+            <wp:effectExtent l="0" t="0" r="2540" b="635"/>
+            <wp:docPr id="5" name="Picture 5" descr="Graphical user interface, application&#10;&#10;Description automatically generated"/>
+            <wp:cNvGraphicFramePr>
+              <a:graphicFrameLocks xmlns:a="http://schemas.openxmlformats.org/drawingml/2006/main" noChangeAspect="1"/>
+            </wp:cNvGraphicFramePr>
+            <a:graphic xmlns:a="http://schemas.openxmlformats.org/drawingml/2006/main">
+              <a:graphicData uri="http://schemas.openxmlformats.org/drawingml/2006/picture">
+                <pic:pic xmlns:pic="http://schemas.openxmlformats.org/drawingml/2006/picture">
+                  <pic:nvPicPr>
+                    <pic:cNvPr id="5" name="Picture 5" descr="Graphical user interface, application&#10;&#10;Description automatically generated"/>
+                    <pic:cNvPicPr>
+                      <a:picLocks noChangeAspect="1" noChangeArrowheads="1"/>
+                    </pic:cNvPicPr>
+                  </pic:nvPicPr>
+                  <pic:blipFill>
+                    <a:blip r:embed="rId14">
+                      <a:extLst>
+                        <a:ext uri="{28A0092B-C50C-407E-A947-70E740481C1C}">
+                          <a14:useLocalDpi xmlns:a14="http://schemas.microsoft.com/office/drawing/2010/main" val="0"/>
+                        </a:ext>
+                      </a:extLst>
+                    </a:blip>
+                    <a:srcRect/>
+                    <a:stretch>
+                      <a:fillRect/>
+                    </a:stretch>
+                  </pic:blipFill>
+                  <pic:spPr bwMode="auto">
+                    <a:xfrm>
+                      <a:off x="0" y="0"/>
+                      <a:ext cx="5731510" cy="2952115"/>
+                    </a:xfrm>
+                    <a:prstGeom prst="rect">
+                      <a:avLst/>
+                    </a:prstGeom>
+                    <a:noFill/>
+                    <a:ln>
+                      <a:noFill/>
+                    </a:ln>
+                  </pic:spPr>
+                </pic:pic>
+              </a:graphicData>
+            </a:graphic>
+          </wp:inline>
+        </w:drawing>
+      </w:r>
+    </w:p>
+    <w:p>
+      <w:r>
+        <w:t xml:space="preserve">User – table will hold the user’s information </w:t>
+      </w:r>
+    </w:p>
+    <w:p>
+      <w:proofErr w:type="spellStart"/>
+      <w:r>
+        <w:t>User_status</w:t>
+      </w:r>
+      <w:proofErr w:type="spellEnd"/>
+      <w:r>
+        <w:t xml:space="preserve"> – determines whether a user is banned, live, deleted</w:t>
+      </w:r>
+    </w:p>
+    <w:p>
+      <w:proofErr w:type="spellStart"/>
+      <w:r>
+        <w:t>User_type</w:t>
+      </w:r>
+      <w:proofErr w:type="spellEnd"/>
+      <w:r>
+        <w:t xml:space="preserve"> – what access level they have (student, teacher, admin)</w:t>
+      </w:r>
+    </w:p>
+    <w:p>
+      <w:proofErr w:type="spellStart"/>
+      <w:r>
+        <w:t>Question_header_assignee</w:t>
+      </w:r>
+      <w:proofErr w:type="spellEnd"/>
+      <w:r>
+        <w:t xml:space="preserve"> – who is assigned to what questionnaire</w:t>
+      </w:r>
+    </w:p>
+    <w:p>
+      <w:proofErr w:type="spellStart"/>
+      <w:r>
+        <w:t>Question_header</w:t>
+      </w:r>
+      <w:proofErr w:type="spellEnd"/>
+      <w:r>
+        <w:t xml:space="preserve"> – the questionnaire information </w:t>
+      </w:r>
+      <w:r>
+        <w:t>such as</w:t>
+      </w:r>
+      <w:r>
+        <w:t xml:space="preserve"> title, category</w:t>
+      </w:r>
+    </w:p>
+    <w:p>
+      <w:proofErr w:type="spellStart"/>
+      <w:r>
+        <w:t>Question_category</w:t>
+      </w:r>
+      <w:proofErr w:type="spellEnd"/>
+      <w:r>
+        <w:t xml:space="preserve"> – holds the description of category </w:t>
+      </w:r>
+    </w:p>
+    <w:p>
+      <w:proofErr w:type="spellStart"/>
+      <w:r>
+        <w:t>U</w:t>
+      </w:r>
+      <w:r>
+        <w:t>ser</w:t>
+      </w:r>
+      <w:r>
+        <w:t>_question_header</w:t>
+      </w:r>
+      <w:proofErr w:type="spellEnd"/>
+      <w:r>
+        <w:t xml:space="preserve"> – attempts for each questionnaire against a user</w:t>
+      </w:r>
+    </w:p>
+    <w:p>
+      <w:proofErr w:type="spellStart"/>
+      <w:r>
+        <w:t>Question_line</w:t>
+      </w:r>
+      <w:proofErr w:type="spellEnd"/>
+      <w:r>
+        <w:t xml:space="preserve"> – each question against the questionnaire </w:t>
+      </w:r>
+    </w:p>
+    <w:p>
+      <w:proofErr w:type="spellStart"/>
+      <w:r>
+        <w:t>Question_status</w:t>
+      </w:r>
+      <w:proofErr w:type="spellEnd"/>
+      <w:r>
+        <w:t xml:space="preserve"> – whether a question/questionnaire is published/deleted</w:t>
+      </w:r>
+    </w:p>
     <w:p>
       <w:pPr>
         <w:pStyle w:val="Heading1"/>
       </w:pPr>
       <w:r>
+        <w:t xml:space="preserve">Construction </w:t>
+      </w:r>
+    </w:p>
+    <w:p>
+      <w:pPr>
+        <w:pStyle w:val="ListParagraph"/>
+        <w:numPr>
+          <w:ilvl w:val="0"/>
+          <w:numId w:val="3"/>
+        </w:numPr>
+      </w:pPr>
+      <w:r>
+        <w:t>Got pictures / libraries</w:t>
+      </w:r>
+    </w:p>
+    <w:p>
+      <w:pPr>
+        <w:pStyle w:val="ListParagraph"/>
+        <w:numPr>
+          <w:ilvl w:val="0"/>
+          <w:numId w:val="3"/>
+        </w:numPr>
+      </w:pPr>
+      <w:r>
+        <w:t>Made includes files and error pages</w:t>
+      </w:r>
+    </w:p>
+    <w:p>
+      <w:pPr>
+        <w:pStyle w:val="ListParagraph"/>
+        <w:numPr>
+          <w:ilvl w:val="0"/>
+          <w:numId w:val="3"/>
+        </w:numPr>
+      </w:pPr>
+      <w:r>
+        <w:t>Made home page</w:t>
+      </w:r>
+    </w:p>
+    <w:p>
+      <w:pPr>
+        <w:pStyle w:val="ListParagraph"/>
+        <w:numPr>
+          <w:ilvl w:val="0"/>
+          <w:numId w:val="3"/>
+        </w:numPr>
+      </w:pPr>
+      <w:r>
+        <w:t xml:space="preserve">Made database with tables </w:t>
+      </w:r>
+    </w:p>
+    <w:p>
+      <w:pPr>
+        <w:pStyle w:val="ListParagraph"/>
+        <w:numPr>
+          <w:ilvl w:val="0"/>
+          <w:numId w:val="3"/>
+        </w:numPr>
+      </w:pPr>
+      <w:r>
+        <w:t>Made login page and verify script</w:t>
+      </w:r>
+    </w:p>
+    <w:p>
+      <w:pPr>
+        <w:pStyle w:val="Heading1"/>
+      </w:pPr>
+      <w:r>
         <w:t>Testing</w:t>
       </w:r>
     </w:p>
@@ -2117,7 +2341,6 @@
         <w:t xml:space="preserve"> </w:t>
       </w:r>
     </w:p>
-    <w:p/>
     <w:sectPr>
       <w:pgSz w:w="11906" w:h="16838"/>
       <w:pgMar w:top="1440" w:right="1440" w:bottom="1440" w:left="1440" w:header="708" w:footer="708" w:gutter="0"/>
@@ -2244,6 +2467,92 @@
     </w:lvl>
   </w:abstractNum>
   <w:abstractNum w:abstractNumId="1" w15:restartNumberingAfterBreak="0">
+    <w:nsid w:val="52B65D76"/>
+    <w:multiLevelType w:val="hybridMultilevel"/>
+    <w:tmpl w:val="81C01A7A"/>
+    <w:lvl w:ilvl="0" w:tplc="0809000F">
+      <w:start w:val="1"/>
+      <w:numFmt w:val="decimal"/>
+      <w:lvlText w:val="%1."/>
+      <w:lvlJc w:val="left"/>
+      <w:pPr>
+        <w:ind w:left="720" w:hanging="360"/>
+      </w:pPr>
+    </w:lvl>
+    <w:lvl w:ilvl="1" w:tplc="08090019" w:tentative="1">
+      <w:start w:val="1"/>
+      <w:numFmt w:val="lowerLetter"/>
+      <w:lvlText w:val="%2."/>
+      <w:lvlJc w:val="left"/>
+      <w:pPr>
+        <w:ind w:left="1440" w:hanging="360"/>
+      </w:pPr>
+    </w:lvl>
+    <w:lvl w:ilvl="2" w:tplc="0809001B" w:tentative="1">
+      <w:start w:val="1"/>
+      <w:numFmt w:val="lowerRoman"/>
+      <w:lvlText w:val="%3."/>
+      <w:lvlJc w:val="right"/>
+      <w:pPr>
+        <w:ind w:left="2160" w:hanging="180"/>
+      </w:pPr>
+    </w:lvl>
+    <w:lvl w:ilvl="3" w:tplc="0809000F" w:tentative="1">
+      <w:start w:val="1"/>
+      <w:numFmt w:val="decimal"/>
+      <w:lvlText w:val="%4."/>
+      <w:lvlJc w:val="left"/>
+      <w:pPr>
+        <w:ind w:left="2880" w:hanging="360"/>
+      </w:pPr>
+    </w:lvl>
+    <w:lvl w:ilvl="4" w:tplc="08090019" w:tentative="1">
+      <w:start w:val="1"/>
+      <w:numFmt w:val="lowerLetter"/>
+      <w:lvlText w:val="%5."/>
+      <w:lvlJc w:val="left"/>
+      <w:pPr>
+        <w:ind w:left="3600" w:hanging="360"/>
+      </w:pPr>
+    </w:lvl>
+    <w:lvl w:ilvl="5" w:tplc="0809001B" w:tentative="1">
+      <w:start w:val="1"/>
+      <w:numFmt w:val="lowerRoman"/>
+      <w:lvlText w:val="%6."/>
+      <w:lvlJc w:val="right"/>
+      <w:pPr>
+        <w:ind w:left="4320" w:hanging="180"/>
+      </w:pPr>
+    </w:lvl>
+    <w:lvl w:ilvl="6" w:tplc="0809000F" w:tentative="1">
+      <w:start w:val="1"/>
+      <w:numFmt w:val="decimal"/>
+      <w:lvlText w:val="%7."/>
+      <w:lvlJc w:val="left"/>
+      <w:pPr>
+        <w:ind w:left="5040" w:hanging="360"/>
+      </w:pPr>
+    </w:lvl>
+    <w:lvl w:ilvl="7" w:tplc="08090019" w:tentative="1">
+      <w:start w:val="1"/>
+      <w:numFmt w:val="lowerLetter"/>
+      <w:lvlText w:val="%8."/>
+      <w:lvlJc w:val="left"/>
+      <w:pPr>
+        <w:ind w:left="5760" w:hanging="360"/>
+      </w:pPr>
+    </w:lvl>
+    <w:lvl w:ilvl="8" w:tplc="0809001B" w:tentative="1">
+      <w:start w:val="1"/>
+      <w:numFmt w:val="lowerRoman"/>
+      <w:lvlText w:val="%9."/>
+      <w:lvlJc w:val="right"/>
+      <w:pPr>
+        <w:ind w:left="6480" w:hanging="180"/>
+      </w:pPr>
+    </w:lvl>
+  </w:abstractNum>
+  <w:abstractNum w:abstractNumId="2" w15:restartNumberingAfterBreak="0">
     <w:nsid w:val="5D346346"/>
     <w:multiLevelType w:val="hybridMultilevel"/>
     <w:tmpl w:val="7F22B7A8"/>
@@ -2360,6 +2669,9 @@
     <w:abstractNumId w:val="0"/>
   </w:num>
   <w:num w:numId="2" w16cid:durableId="1984187716">
+    <w:abstractNumId w:val="2"/>
+  </w:num>
+  <w:num w:numId="3" w16cid:durableId="969632470">
     <w:abstractNumId w:val="1"/>
   </w:num>
 </w:numbering>

--- a/documents/Quiz Manager.docx
+++ b/documents/Quiz Manager.docx
@@ -2295,9 +2295,55 @@
     </w:p>
     <w:p>
       <w:pPr>
+        <w:pStyle w:val="ListParagraph"/>
+        <w:numPr>
+          <w:ilvl w:val="0"/>
+          <w:numId w:val="3"/>
+        </w:numPr>
+      </w:pPr>
+      <w:r>
+        <w:t>Questionnaire/index page</w:t>
+      </w:r>
+    </w:p>
+    <w:p>
+      <w:pPr>
+        <w:pStyle w:val="ListParagraph"/>
+        <w:numPr>
+          <w:ilvl w:val="0"/>
+          <w:numId w:val="3"/>
+        </w:numPr>
+      </w:pPr>
+      <w:r>
+        <w:t>Creating questionnaire functionality</w:t>
+      </w:r>
+    </w:p>
+    <w:p>
+      <w:pPr>
+        <w:pStyle w:val="ListParagraph"/>
+        <w:numPr>
+          <w:ilvl w:val="0"/>
+          <w:numId w:val="3"/>
+        </w:numPr>
+      </w:pPr>
+      <w:r>
+        <w:t>Questionnaire/</w:t>
+      </w:r>
+      <w:r>
+        <w:t>edit_questionnaire</w:t>
+      </w:r>
+      <w:r>
+        <w:t xml:space="preserve"> </w:t>
+      </w:r>
+      <w:r>
+        <w:t>page</w:t>
+      </w:r>
+    </w:p>
+    <w:p>
+      <w:pPr>
         <w:pStyle w:val="Heading1"/>
       </w:pPr>
       <w:r>
+        <w:lastRenderedPageBreak/>
         <w:t>Testing</w:t>
       </w:r>
     </w:p>

--- a/documents/Quiz Manager.docx
+++ b/documents/Quiz Manager.docx
@@ -1005,13 +1005,8 @@
     <w:p/>
     <w:p>
       <w:r>
-        <w:t xml:space="preserve">As a supply teacher I want the ability to view the correct answers so that </w:t>
-      </w:r>
-      <w:proofErr w:type="spellStart"/>
-      <w:r>
-        <w:t>xyz</w:t>
-      </w:r>
-      <w:proofErr w:type="spellEnd"/>
+        <w:t>As a supply teacher I want the ability to view the correct answers so that xyz</w:t>
+      </w:r>
     </w:p>
     <w:p/>
     <w:p>
@@ -2134,43 +2129,23 @@
       </w:r>
     </w:p>
     <w:p>
-      <w:proofErr w:type="spellStart"/>
-      <w:r>
-        <w:t>User_status</w:t>
-      </w:r>
-      <w:proofErr w:type="spellEnd"/>
-      <w:r>
-        <w:t xml:space="preserve"> – determines whether a user is banned, live, deleted</w:t>
-      </w:r>
-    </w:p>
-    <w:p>
-      <w:proofErr w:type="spellStart"/>
-      <w:r>
-        <w:t>User_type</w:t>
-      </w:r>
-      <w:proofErr w:type="spellEnd"/>
-      <w:r>
-        <w:t xml:space="preserve"> – what access level they have (student, teacher, admin)</w:t>
-      </w:r>
-    </w:p>
-    <w:p>
-      <w:proofErr w:type="spellStart"/>
-      <w:r>
-        <w:t>Question_header_assignee</w:t>
-      </w:r>
-      <w:proofErr w:type="spellEnd"/>
-      <w:r>
-        <w:t xml:space="preserve"> – who is assigned to what questionnaire</w:t>
-      </w:r>
-    </w:p>
-    <w:p>
-      <w:proofErr w:type="spellStart"/>
-      <w:r>
-        <w:t>Question_header</w:t>
-      </w:r>
-      <w:proofErr w:type="spellEnd"/>
-      <w:r>
-        <w:t xml:space="preserve"> – the questionnaire information </w:t>
+      <w:r>
+        <w:t>User_status – determines whether a user is banned, live, deleted</w:t>
+      </w:r>
+    </w:p>
+    <w:p>
+      <w:r>
+        <w:t>User_type – what access level they have (student, teacher, admin)</w:t>
+      </w:r>
+    </w:p>
+    <w:p>
+      <w:r>
+        <w:t>Question_header_assignee – who is assigned to what questionnaire</w:t>
+      </w:r>
+    </w:p>
+    <w:p>
+      <w:r>
+        <w:t xml:space="preserve">Question_header – the questionnaire information </w:t>
       </w:r>
       <w:r>
         <w:t>such as</w:t>
@@ -2180,17 +2155,11 @@
       </w:r>
     </w:p>
     <w:p>
-      <w:proofErr w:type="spellStart"/>
-      <w:r>
-        <w:t>Question_category</w:t>
-      </w:r>
-      <w:proofErr w:type="spellEnd"/>
-      <w:r>
-        <w:t xml:space="preserve"> – holds the description of category </w:t>
-      </w:r>
-    </w:p>
-    <w:p>
-      <w:proofErr w:type="spellStart"/>
+      <w:r>
+        <w:t xml:space="preserve">Question_category – holds the description of category </w:t>
+      </w:r>
+    </w:p>
+    <w:p>
       <w:r>
         <w:t>U</w:t>
       </w:r>
@@ -2198,31 +2167,17 @@
         <w:t>ser</w:t>
       </w:r>
       <w:r>
-        <w:t>_question_header</w:t>
-      </w:r>
-      <w:proofErr w:type="spellEnd"/>
-      <w:r>
-        <w:t xml:space="preserve"> – attempts for each questionnaire against a user</w:t>
-      </w:r>
-    </w:p>
-    <w:p>
-      <w:proofErr w:type="spellStart"/>
-      <w:r>
-        <w:t>Question_line</w:t>
-      </w:r>
-      <w:proofErr w:type="spellEnd"/>
-      <w:r>
-        <w:t xml:space="preserve"> – each question against the questionnaire </w:t>
-      </w:r>
-    </w:p>
-    <w:p>
-      <w:proofErr w:type="spellStart"/>
-      <w:r>
-        <w:t>Question_status</w:t>
-      </w:r>
-      <w:proofErr w:type="spellEnd"/>
-      <w:r>
-        <w:t xml:space="preserve"> – whether a question/questionnaire is published/deleted</w:t>
+        <w:t>_question_header – attempts for each questionnaire against a user</w:t>
+      </w:r>
+    </w:p>
+    <w:p>
+      <w:r>
+        <w:t xml:space="preserve">Question_line – each question against the questionnaire </w:t>
+      </w:r>
+    </w:p>
+    <w:p>
+      <w:r>
+        <w:t>Question_status – whether a question/questionnaire is published/deleted</w:t>
       </w:r>
     </w:p>
     <w:p>
@@ -2302,7 +2257,13 @@
         </w:numPr>
       </w:pPr>
       <w:r>
-        <w:t>Questionnaire/index page</w:t>
+        <w:t xml:space="preserve">Questionnaire/index </w:t>
+      </w:r>
+      <w:r>
+        <w:t xml:space="preserve">and xhr </w:t>
+      </w:r>
+      <w:r>
+        <w:t>page</w:t>
       </w:r>
     </w:p>
     <w:p>
@@ -2332,10 +2293,31 @@
         <w:t>edit_questionnaire</w:t>
       </w:r>
       <w:r>
-        <w:t xml:space="preserve"> </w:t>
-      </w:r>
-      <w:r>
-        <w:t>page</w:t>
+        <w:t xml:space="preserve"> page</w:t>
+      </w:r>
+    </w:p>
+    <w:p>
+      <w:pPr>
+        <w:pStyle w:val="ListParagraph"/>
+        <w:numPr>
+          <w:ilvl w:val="0"/>
+          <w:numId w:val="3"/>
+        </w:numPr>
+      </w:pPr>
+      <w:r>
+        <w:t>Users/index and xhr page</w:t>
+      </w:r>
+    </w:p>
+    <w:p>
+      <w:pPr>
+        <w:pStyle w:val="ListParagraph"/>
+        <w:numPr>
+          <w:ilvl w:val="0"/>
+          <w:numId w:val="3"/>
+        </w:numPr>
+      </w:pPr>
+      <w:r>
+        <w:t>Change password</w:t>
       </w:r>
     </w:p>
     <w:p>
@@ -2363,12 +2345,49 @@
         <w:t>Limitations</w:t>
       </w:r>
     </w:p>
+    <w:p/>
+    <w:p>
+      <w:pPr>
+        <w:pStyle w:val="ListParagraph"/>
+        <w:numPr>
+          <w:ilvl w:val="0"/>
+          <w:numId w:val="4"/>
+        </w:numPr>
+      </w:pPr>
+      <w:r>
+        <w:t>Cannot change email address</w:t>
+      </w:r>
+    </w:p>
     <w:p>
       <w:pPr>
         <w:pStyle w:val="Heading2"/>
       </w:pPr>
       <w:r>
         <w:t xml:space="preserve">Improvements </w:t>
+      </w:r>
+    </w:p>
+    <w:p>
+      <w:pPr>
+        <w:pStyle w:val="ListParagraph"/>
+        <w:numPr>
+          <w:ilvl w:val="0"/>
+          <w:numId w:val="4"/>
+        </w:numPr>
+      </w:pPr>
+      <w:r>
+        <w:t>Reset password via email</w:t>
+      </w:r>
+    </w:p>
+    <w:p>
+      <w:pPr>
+        <w:pStyle w:val="ListParagraph"/>
+        <w:numPr>
+          <w:ilvl w:val="0"/>
+          <w:numId w:val="4"/>
+        </w:numPr>
+      </w:pPr>
+      <w:r>
+        <w:t xml:space="preserve">Have exceptions to levels of access </w:t>
       </w:r>
     </w:p>
     <w:p>
@@ -2400,6 +2419,119 @@
 <file path=word/numbering.xml><?xml version="1.0" encoding="utf-8"?>
 <w:numbering xmlns:wpc="http://schemas.microsoft.com/office/word/2010/wordprocessingCanvas" xmlns:cx="http://schemas.microsoft.com/office/drawing/2014/chartex" xmlns:cx1="http://schemas.microsoft.com/office/drawing/2015/9/8/chartex" xmlns:cx2="http://schemas.microsoft.com/office/drawing/2015/10/21/chartex" xmlns:cx3="http://schemas.microsoft.com/office/drawing/2016/5/9/chartex" xmlns:cx4="http://schemas.microsoft.com/office/drawing/2016/5/10/chartex" xmlns:cx5="http://schemas.microsoft.com/office/drawing/2016/5/11/chartex" xmlns:cx6="http://schemas.microsoft.com/office/drawing/2016/5/12/chartex" xmlns:cx7="http://schemas.microsoft.com/office/drawing/2016/5/13/chartex" xmlns:cx8="http://schemas.microsoft.com/office/drawing/2016/5/14/chartex" xmlns:mc="http://schemas.openxmlformats.org/markup-compatibility/2006" xmlns:aink="http://schemas.microsoft.com/office/drawing/2016/ink" xmlns:am3d="http://schemas.microsoft.com/office/drawing/2017/model3d" xmlns:o="urn:schemas-microsoft-com:office:office" xmlns:oel="http://schemas.microsoft.com/office/2019/extlst" xmlns:r="http://schemas.openxmlformats.org/officeDocument/2006/relationships" xmlns:m="http://schemas.openxmlformats.org/officeDocument/2006/math" xmlns:v="urn:schemas-microsoft-com:vml" xmlns:wp14="http://schemas.microsoft.com/office/word/2010/wordprocessingDrawing" xmlns:wp="http://schemas.openxmlformats.org/drawingml/2006/wordprocessingDrawing" xmlns:w10="urn:schemas-microsoft-com:office:word" xmlns:w="http://schemas.openxmlformats.org/wordprocessingml/2006/main" xmlns:w14="http://schemas.microsoft.com/office/word/2010/wordml" xmlns:w15="http://schemas.microsoft.com/office/word/2012/wordml" xmlns:w16cex="http://schemas.microsoft.com/office/word/2018/wordml/cex" xmlns:w16cid="http://schemas.microsoft.com/office/word/2016/wordml/cid" xmlns:w16="http://schemas.microsoft.com/office/word/2018/wordml" xmlns:w16sdtdh="http://schemas.microsoft.com/office/word/2020/wordml/sdtdatahash" xmlns:w16se="http://schemas.microsoft.com/office/word/2015/wordml/symex" xmlns:wpg="http://schemas.microsoft.com/office/word/2010/wordprocessingGroup" xmlns:wpi="http://schemas.microsoft.com/office/word/2010/wordprocessingInk" xmlns:wne="http://schemas.microsoft.com/office/word/2006/wordml" xmlns:wps="http://schemas.microsoft.com/office/word/2010/wordprocessingShape" mc:Ignorable="w14 w15 w16se w16cid w16 w16cex w16sdtdh wp14">
   <w:abstractNum w:abstractNumId="0" w15:restartNumberingAfterBreak="0">
+    <w:nsid w:val="23CB6E52"/>
+    <w:multiLevelType w:val="hybridMultilevel"/>
+    <w:tmpl w:val="5D667EF4"/>
+    <w:lvl w:ilvl="0" w:tplc="08090001">
+      <w:start w:val="1"/>
+      <w:numFmt w:val="bullet"/>
+      <w:lvlText w:val=""/>
+      <w:lvlJc w:val="left"/>
+      <w:pPr>
+        <w:ind w:left="720" w:hanging="360"/>
+      </w:pPr>
+      <w:rPr>
+        <w:rFonts w:ascii="Symbol" w:hAnsi="Symbol" w:hint="default"/>
+      </w:rPr>
+    </w:lvl>
+    <w:lvl w:ilvl="1" w:tplc="08090003" w:tentative="1">
+      <w:start w:val="1"/>
+      <w:numFmt w:val="bullet"/>
+      <w:lvlText w:val="o"/>
+      <w:lvlJc w:val="left"/>
+      <w:pPr>
+        <w:ind w:left="1440" w:hanging="360"/>
+      </w:pPr>
+      <w:rPr>
+        <w:rFonts w:ascii="Courier New" w:hAnsi="Courier New" w:cs="Courier New" w:hint="default"/>
+      </w:rPr>
+    </w:lvl>
+    <w:lvl w:ilvl="2" w:tplc="08090005" w:tentative="1">
+      <w:start w:val="1"/>
+      <w:numFmt w:val="bullet"/>
+      <w:lvlText w:val=""/>
+      <w:lvlJc w:val="left"/>
+      <w:pPr>
+        <w:ind w:left="2160" w:hanging="360"/>
+      </w:pPr>
+      <w:rPr>
+        <w:rFonts w:ascii="Wingdings" w:hAnsi="Wingdings" w:hint="default"/>
+      </w:rPr>
+    </w:lvl>
+    <w:lvl w:ilvl="3" w:tplc="08090001" w:tentative="1">
+      <w:start w:val="1"/>
+      <w:numFmt w:val="bullet"/>
+      <w:lvlText w:val=""/>
+      <w:lvlJc w:val="left"/>
+      <w:pPr>
+        <w:ind w:left="2880" w:hanging="360"/>
+      </w:pPr>
+      <w:rPr>
+        <w:rFonts w:ascii="Symbol" w:hAnsi="Symbol" w:hint="default"/>
+      </w:rPr>
+    </w:lvl>
+    <w:lvl w:ilvl="4" w:tplc="08090003" w:tentative="1">
+      <w:start w:val="1"/>
+      <w:numFmt w:val="bullet"/>
+      <w:lvlText w:val="o"/>
+      <w:lvlJc w:val="left"/>
+      <w:pPr>
+        <w:ind w:left="3600" w:hanging="360"/>
+      </w:pPr>
+      <w:rPr>
+        <w:rFonts w:ascii="Courier New" w:hAnsi="Courier New" w:cs="Courier New" w:hint="default"/>
+      </w:rPr>
+    </w:lvl>
+    <w:lvl w:ilvl="5" w:tplc="08090005" w:tentative="1">
+      <w:start w:val="1"/>
+      <w:numFmt w:val="bullet"/>
+      <w:lvlText w:val=""/>
+      <w:lvlJc w:val="left"/>
+      <w:pPr>
+        <w:ind w:left="4320" w:hanging="360"/>
+      </w:pPr>
+      <w:rPr>
+        <w:rFonts w:ascii="Wingdings" w:hAnsi="Wingdings" w:hint="default"/>
+      </w:rPr>
+    </w:lvl>
+    <w:lvl w:ilvl="6" w:tplc="08090001" w:tentative="1">
+      <w:start w:val="1"/>
+      <w:numFmt w:val="bullet"/>
+      <w:lvlText w:val=""/>
+      <w:lvlJc w:val="left"/>
+      <w:pPr>
+        <w:ind w:left="5040" w:hanging="360"/>
+      </w:pPr>
+      <w:rPr>
+        <w:rFonts w:ascii="Symbol" w:hAnsi="Symbol" w:hint="default"/>
+      </w:rPr>
+    </w:lvl>
+    <w:lvl w:ilvl="7" w:tplc="08090003" w:tentative="1">
+      <w:start w:val="1"/>
+      <w:numFmt w:val="bullet"/>
+      <w:lvlText w:val="o"/>
+      <w:lvlJc w:val="left"/>
+      <w:pPr>
+        <w:ind w:left="5760" w:hanging="360"/>
+      </w:pPr>
+      <w:rPr>
+        <w:rFonts w:ascii="Courier New" w:hAnsi="Courier New" w:cs="Courier New" w:hint="default"/>
+      </w:rPr>
+    </w:lvl>
+    <w:lvl w:ilvl="8" w:tplc="08090005" w:tentative="1">
+      <w:start w:val="1"/>
+      <w:numFmt w:val="bullet"/>
+      <w:lvlText w:val=""/>
+      <w:lvlJc w:val="left"/>
+      <w:pPr>
+        <w:ind w:left="6480" w:hanging="360"/>
+      </w:pPr>
+      <w:rPr>
+        <w:rFonts w:ascii="Wingdings" w:hAnsi="Wingdings" w:hint="default"/>
+      </w:rPr>
+    </w:lvl>
+  </w:abstractNum>
+  <w:abstractNum w:abstractNumId="1" w15:restartNumberingAfterBreak="0">
     <w:nsid w:val="2BC7220C"/>
     <w:multiLevelType w:val="hybridMultilevel"/>
     <w:tmpl w:val="4F7CAA5E"/>
@@ -2512,7 +2644,7 @@
       </w:rPr>
     </w:lvl>
   </w:abstractNum>
-  <w:abstractNum w:abstractNumId="1" w15:restartNumberingAfterBreak="0">
+  <w:abstractNum w:abstractNumId="2" w15:restartNumberingAfterBreak="0">
     <w:nsid w:val="52B65D76"/>
     <w:multiLevelType w:val="hybridMultilevel"/>
     <w:tmpl w:val="81C01A7A"/>
@@ -2598,7 +2730,7 @@
       </w:pPr>
     </w:lvl>
   </w:abstractNum>
-  <w:abstractNum w:abstractNumId="2" w15:restartNumberingAfterBreak="0">
+  <w:abstractNum w:abstractNumId="3" w15:restartNumberingAfterBreak="0">
     <w:nsid w:val="5D346346"/>
     <w:multiLevelType w:val="hybridMultilevel"/>
     <w:tmpl w:val="7F22B7A8"/>
@@ -2712,13 +2844,16 @@
     </w:lvl>
   </w:abstractNum>
   <w:num w:numId="1" w16cid:durableId="1118136397">
-    <w:abstractNumId w:val="0"/>
+    <w:abstractNumId w:val="1"/>
   </w:num>
   <w:num w:numId="2" w16cid:durableId="1984187716">
+    <w:abstractNumId w:val="3"/>
+  </w:num>
+  <w:num w:numId="3" w16cid:durableId="969632470">
     <w:abstractNumId w:val="2"/>
   </w:num>
-  <w:num w:numId="3" w16cid:durableId="969632470">
-    <w:abstractNumId w:val="1"/>
+  <w:num w:numId="4" w16cid:durableId="787356654">
+    <w:abstractNumId w:val="0"/>
   </w:num>
 </w:numbering>
 </file>

--- a/documents/Quiz Manager.docx
+++ b/documents/Quiz Manager.docx
@@ -1005,8 +1005,13 @@
     <w:p/>
     <w:p>
       <w:r>
-        <w:t>As a supply teacher I want the ability to view the correct answers so that xyz</w:t>
-      </w:r>
+        <w:t xml:space="preserve">As a supply teacher I want the ability to view the correct answers so that </w:t>
+      </w:r>
+      <w:proofErr w:type="spellStart"/>
+      <w:r>
+        <w:t>xyz</w:t>
+      </w:r>
+      <w:proofErr w:type="spellEnd"/>
     </w:p>
     <w:p/>
     <w:p>
@@ -2129,23 +2134,43 @@
       </w:r>
     </w:p>
     <w:p>
-      <w:r>
-        <w:t>User_status – determines whether a user is banned, live, deleted</w:t>
-      </w:r>
-    </w:p>
-    <w:p>
-      <w:r>
-        <w:t>User_type – what access level they have (student, teacher, admin)</w:t>
-      </w:r>
-    </w:p>
-    <w:p>
-      <w:r>
-        <w:t>Question_header_assignee – who is assigned to what questionnaire</w:t>
-      </w:r>
-    </w:p>
-    <w:p>
-      <w:r>
-        <w:t xml:space="preserve">Question_header – the questionnaire information </w:t>
+      <w:proofErr w:type="spellStart"/>
+      <w:r>
+        <w:t>User_status</w:t>
+      </w:r>
+      <w:proofErr w:type="spellEnd"/>
+      <w:r>
+        <w:t xml:space="preserve"> – determines whether a user is banned, live, deleted</w:t>
+      </w:r>
+    </w:p>
+    <w:p>
+      <w:proofErr w:type="spellStart"/>
+      <w:r>
+        <w:t>User_type</w:t>
+      </w:r>
+      <w:proofErr w:type="spellEnd"/>
+      <w:r>
+        <w:t xml:space="preserve"> – what access level they have (student, teacher, admin)</w:t>
+      </w:r>
+    </w:p>
+    <w:p>
+      <w:proofErr w:type="spellStart"/>
+      <w:r>
+        <w:t>Question_header_assignee</w:t>
+      </w:r>
+      <w:proofErr w:type="spellEnd"/>
+      <w:r>
+        <w:t xml:space="preserve"> – who is assigned to what questionnaire</w:t>
+      </w:r>
+    </w:p>
+    <w:p>
+      <w:proofErr w:type="spellStart"/>
+      <w:r>
+        <w:t>Question_header</w:t>
+      </w:r>
+      <w:proofErr w:type="spellEnd"/>
+      <w:r>
+        <w:t xml:space="preserve"> – the questionnaire information </w:t>
       </w:r>
       <w:r>
         <w:t>such as</w:t>
@@ -2155,11 +2180,17 @@
       </w:r>
     </w:p>
     <w:p>
-      <w:r>
-        <w:t xml:space="preserve">Question_category – holds the description of category </w:t>
-      </w:r>
-    </w:p>
-    <w:p>
+      <w:proofErr w:type="spellStart"/>
+      <w:r>
+        <w:t>Question_category</w:t>
+      </w:r>
+      <w:proofErr w:type="spellEnd"/>
+      <w:r>
+        <w:t xml:space="preserve"> – holds the description of category </w:t>
+      </w:r>
+    </w:p>
+    <w:p>
+      <w:proofErr w:type="spellStart"/>
       <w:r>
         <w:t>U</w:t>
       </w:r>
@@ -2167,17 +2198,31 @@
         <w:t>ser</w:t>
       </w:r>
       <w:r>
-        <w:t>_question_header – attempts for each questionnaire against a user</w:t>
-      </w:r>
-    </w:p>
-    <w:p>
-      <w:r>
-        <w:t xml:space="preserve">Question_line – each question against the questionnaire </w:t>
-      </w:r>
-    </w:p>
-    <w:p>
-      <w:r>
-        <w:t>Question_status – whether a question/questionnaire is published/deleted</w:t>
+        <w:t>_question_header</w:t>
+      </w:r>
+      <w:proofErr w:type="spellEnd"/>
+      <w:r>
+        <w:t xml:space="preserve"> – attempts for each questionnaire against a user</w:t>
+      </w:r>
+    </w:p>
+    <w:p>
+      <w:proofErr w:type="spellStart"/>
+      <w:r>
+        <w:t>Question_line</w:t>
+      </w:r>
+      <w:proofErr w:type="spellEnd"/>
+      <w:r>
+        <w:t xml:space="preserve"> – each question against the questionnaire </w:t>
+      </w:r>
+    </w:p>
+    <w:p>
+      <w:proofErr w:type="spellStart"/>
+      <w:r>
+        <w:t>Question_status</w:t>
+      </w:r>
+      <w:proofErr w:type="spellEnd"/>
+      <w:r>
+        <w:t xml:space="preserve"> – whether a question/questionnaire is published/deleted</w:t>
       </w:r>
     </w:p>
     <w:p>
@@ -2260,7 +2305,15 @@
         <w:t xml:space="preserve">Questionnaire/index </w:t>
       </w:r>
       <w:r>
-        <w:t xml:space="preserve">and xhr </w:t>
+        <w:t xml:space="preserve">and </w:t>
+      </w:r>
+      <w:proofErr w:type="spellStart"/>
+      <w:r>
+        <w:t>xhr</w:t>
+      </w:r>
+      <w:proofErr w:type="spellEnd"/>
+      <w:r>
+        <w:t xml:space="preserve"> </w:t>
       </w:r>
       <w:r>
         <w:t>page</w:t>
@@ -2289,9 +2342,11 @@
       <w:r>
         <w:t>Questionnaire/</w:t>
       </w:r>
+      <w:proofErr w:type="spellStart"/>
       <w:r>
         <w:t>edit_questionnaire</w:t>
       </w:r>
+      <w:proofErr w:type="spellEnd"/>
       <w:r>
         <w:t xml:space="preserve"> page</w:t>
       </w:r>
@@ -2305,7 +2360,15 @@
         </w:numPr>
       </w:pPr>
       <w:r>
-        <w:t>Users/index and xhr page</w:t>
+        <w:t xml:space="preserve">Users/index and </w:t>
+      </w:r>
+      <w:proofErr w:type="spellStart"/>
+      <w:r>
+        <w:t>xhr</w:t>
+      </w:r>
+      <w:proofErr w:type="spellEnd"/>
+      <w:r>
+        <w:t xml:space="preserve"> page</w:t>
       </w:r>
     </w:p>
     <w:p>
@@ -2318,6 +2381,21 @@
       </w:pPr>
       <w:r>
         <w:t>Change password</w:t>
+      </w:r>
+    </w:p>
+    <w:p>
+      <w:pPr>
+        <w:pStyle w:val="ListParagraph"/>
+        <w:numPr>
+          <w:ilvl w:val="0"/>
+          <w:numId w:val="3"/>
+        </w:numPr>
+      </w:pPr>
+      <w:r>
+        <w:t>Manage / view user page</w:t>
+      </w:r>
+      <w:r>
+        <w:t xml:space="preserve"> </w:t>
       </w:r>
     </w:p>
     <w:p>

--- a/documents/Quiz Manager.docx
+++ b/documents/Quiz Manager.docx
@@ -235,6 +235,11 @@
     </w:p>
     <w:p>
       <w:pPr>
+        <w:pStyle w:val="ListParagraph"/>
+        <w:numPr>
+          <w:ilvl w:val="0"/>
+          <w:numId w:val="2"/>
+        </w:numPr>
         <w:rPr>
           <w:b/>
           <w:bCs/>
@@ -242,20 +247,28 @@
           <w:szCs w:val="24"/>
         </w:rPr>
       </w:pPr>
-    </w:p>
-    <w:p>
-      <w:pPr>
+      <w:r>
         <w:rPr>
           <w:sz w:val="24"/>
           <w:szCs w:val="24"/>
         </w:rPr>
+        <w:t xml:space="preserve">Code should follow best practices </w:t>
+      </w:r>
+    </w:p>
+    <w:p>
+      <w:pPr>
+        <w:pStyle w:val="ListParagraph"/>
+        <w:numPr>
+          <w:ilvl w:val="0"/>
+          <w:numId w:val="1"/>
+        </w:numPr>
       </w:pPr>
       <w:r>
         <w:rPr>
           <w:sz w:val="24"/>
           <w:szCs w:val="24"/>
         </w:rPr>
-        <w:t xml:space="preserve">Implied requirements </w:t>
+        <w:t>The website should be easily rebranded</w:t>
       </w:r>
     </w:p>
     <w:p>
@@ -267,6 +280,72 @@
         </w:numPr>
       </w:pPr>
       <w:r>
+        <w:t xml:space="preserve">Users’ passwords to be </w:t>
+      </w:r>
+      <w:r>
+        <w:t>hashed</w:t>
+      </w:r>
+    </w:p>
+    <w:p>
+      <w:pPr>
+        <w:pStyle w:val="ListParagraph"/>
+        <w:numPr>
+          <w:ilvl w:val="0"/>
+          <w:numId w:val="2"/>
+        </w:numPr>
+        <w:rPr>
+          <w:sz w:val="24"/>
+          <w:szCs w:val="24"/>
+        </w:rPr>
+      </w:pPr>
+      <w:r>
+        <w:rPr>
+          <w:sz w:val="24"/>
+          <w:szCs w:val="24"/>
+        </w:rPr>
+        <w:t>A user can logout</w:t>
+      </w:r>
+    </w:p>
+    <w:p>
+      <w:pPr>
+        <w:pStyle w:val="ListParagraph"/>
+        <w:numPr>
+          <w:ilvl w:val="0"/>
+          <w:numId w:val="2"/>
+        </w:numPr>
+        <w:rPr>
+          <w:sz w:val="24"/>
+          <w:szCs w:val="24"/>
+        </w:rPr>
+      </w:pPr>
+      <w:r>
+        <w:t>Each question is associated with a set of between 3 and 5 answers</w:t>
+      </w:r>
+    </w:p>
+    <w:p>
+      <w:pPr>
+        <w:rPr>
+          <w:sz w:val="24"/>
+          <w:szCs w:val="24"/>
+        </w:rPr>
+      </w:pPr>
+      <w:r>
+        <w:rPr>
+          <w:sz w:val="24"/>
+          <w:szCs w:val="24"/>
+        </w:rPr>
+        <w:t xml:space="preserve">Implied requirements </w:t>
+      </w:r>
+    </w:p>
+    <w:p>
+      <w:pPr>
+        <w:pStyle w:val="ListParagraph"/>
+        <w:numPr>
+          <w:ilvl w:val="0"/>
+          <w:numId w:val="1"/>
+        </w:numPr>
+      </w:pPr>
+      <w:r>
         <w:t>Levels of access</w:t>
       </w:r>
     </w:p>
@@ -343,10 +422,7 @@
         </w:numPr>
       </w:pPr>
       <w:r>
-        <w:t>Users’</w:t>
-      </w:r>
-      <w:r>
-        <w:t xml:space="preserve"> passwords to be encrypted </w:t>
+        <w:t xml:space="preserve">Have welcome page </w:t>
       </w:r>
     </w:p>
     <w:p>
@@ -358,7 +434,7 @@
         </w:numPr>
       </w:pPr>
       <w:r>
-        <w:t xml:space="preserve">Have welcome page </w:t>
+        <w:t>Have subjects for questionnaires (for example maths)</w:t>
       </w:r>
     </w:p>
     <w:p>
@@ -370,7 +446,7 @@
         </w:numPr>
       </w:pPr>
       <w:r>
-        <w:t>Have subjects for questionnaires (for example maths)</w:t>
+        <w:t>Have draft and published questionnaires</w:t>
       </w:r>
     </w:p>
     <w:p>
@@ -382,7 +458,7 @@
         </w:numPr>
       </w:pPr>
       <w:r>
-        <w:t>Have draft and published questionnaires</w:t>
+        <w:t>Have a consistent theme</w:t>
       </w:r>
     </w:p>
     <w:p>
@@ -394,7 +470,19 @@
         </w:numPr>
       </w:pPr>
       <w:r>
-        <w:t>Have a consistent theme</w:t>
+        <w:t>Work with PC</w:t>
+      </w:r>
+      <w:r>
+        <w:t>s</w:t>
+      </w:r>
+      <w:r>
+        <w:t xml:space="preserve">, </w:t>
+      </w:r>
+      <w:r>
+        <w:t>tablets,</w:t>
+      </w:r>
+      <w:r>
+        <w:t xml:space="preserve"> and phones</w:t>
       </w:r>
     </w:p>
     <w:p>
@@ -406,19 +494,7 @@
         </w:numPr>
       </w:pPr>
       <w:r>
-        <w:t>Work with PC</w:t>
-      </w:r>
-      <w:r>
-        <w:t>s</w:t>
-      </w:r>
-      <w:r>
-        <w:t xml:space="preserve">, </w:t>
-      </w:r>
-      <w:r>
-        <w:t>tablets,</w:t>
-      </w:r>
-      <w:r>
-        <w:t xml:space="preserve"> and phones</w:t>
+        <w:t>Ability to take questionnaire</w:t>
       </w:r>
     </w:p>
     <w:p>
@@ -2400,10 +2476,76 @@
     </w:p>
     <w:p>
       <w:pPr>
+        <w:pStyle w:val="ListParagraph"/>
+        <w:numPr>
+          <w:ilvl w:val="0"/>
+          <w:numId w:val="3"/>
+        </w:numPr>
+      </w:pPr>
+      <w:r>
+        <w:t>Sharee modal and actions</w:t>
+      </w:r>
+    </w:p>
+    <w:p>
+      <w:pPr>
+        <w:pStyle w:val="ListParagraph"/>
+        <w:numPr>
+          <w:ilvl w:val="0"/>
+          <w:numId w:val="3"/>
+        </w:numPr>
+      </w:pPr>
+      <w:r>
+        <w:t>Questionnaire</w:t>
+      </w:r>
+      <w:r>
+        <w:t xml:space="preserve"> /</w:t>
+      </w:r>
+      <w:proofErr w:type="spellStart"/>
+      <w:r>
+        <w:t>Show_questionnaire</w:t>
+      </w:r>
+      <w:proofErr w:type="spellEnd"/>
+      <w:r>
+        <w:t xml:space="preserve"> page</w:t>
+      </w:r>
+    </w:p>
+    <w:p>
+      <w:pPr>
+        <w:pStyle w:val="ListParagraph"/>
+        <w:numPr>
+          <w:ilvl w:val="0"/>
+          <w:numId w:val="3"/>
+        </w:numPr>
+      </w:pPr>
+      <w:r>
+        <w:rPr>
+          <w:sz w:val="24"/>
+          <w:szCs w:val="24"/>
+        </w:rPr>
+        <w:t>Added the alpha numbers with question options</w:t>
+      </w:r>
+      <w:r>
+        <w:rPr>
+          <w:sz w:val="24"/>
+          <w:szCs w:val="24"/>
+        </w:rPr>
+        <w:t xml:space="preserve"> </w:t>
+      </w:r>
+    </w:p>
+    <w:p>
+      <w:pPr>
+        <w:pStyle w:val="ListParagraph"/>
+        <w:numPr>
+          <w:ilvl w:val="0"/>
+          <w:numId w:val="3"/>
+        </w:numPr>
+      </w:pPr>
+    </w:p>
+    <w:p>
+      <w:pPr>
         <w:pStyle w:val="Heading1"/>
       </w:pPr>
       <w:r>
-        <w:lastRenderedPageBreak/>
         <w:t>Testing</w:t>
       </w:r>
     </w:p>
@@ -2434,6 +2576,18 @@
       </w:pPr>
       <w:r>
         <w:t>Cannot change email address</w:t>
+      </w:r>
+    </w:p>
+    <w:p>
+      <w:pPr>
+        <w:pStyle w:val="ListParagraph"/>
+        <w:numPr>
+          <w:ilvl w:val="0"/>
+          <w:numId w:val="4"/>
+        </w:numPr>
+      </w:pPr>
+      <w:r>
+        <w:t>Each question is associated with a set of between 3 and 5 answers</w:t>
       </w:r>
     </w:p>
     <w:p>

--- a/documents/Quiz Manager.docx
+++ b/documents/Quiz Manager.docx
@@ -280,10 +280,7 @@
         </w:numPr>
       </w:pPr>
       <w:r>
-        <w:t xml:space="preserve">Users’ passwords to be </w:t>
-      </w:r>
-      <w:r>
-        <w:t>hashed</w:t>
+        <w:t>Users’ passwords to be hashed</w:t>
       </w:r>
     </w:p>
     <w:p>
@@ -324,6 +321,18 @@
     </w:p>
     <w:p>
       <w:pPr>
+        <w:pStyle w:val="ListParagraph"/>
+        <w:numPr>
+          <w:ilvl w:val="0"/>
+          <w:numId w:val="2"/>
+        </w:numPr>
+      </w:pPr>
+      <w:r>
+        <w:t>Ability to take questionnaire</w:t>
+      </w:r>
+    </w:p>
+    <w:p>
+      <w:pPr>
         <w:rPr>
           <w:sz w:val="24"/>
           <w:szCs w:val="24"/>
@@ -494,7 +503,7 @@
         </w:numPr>
       </w:pPr>
       <w:r>
-        <w:t>Ability to take questionnaire</w:t>
+        <w:t xml:space="preserve">Can assign questionnaire to user </w:t>
       </w:r>
     </w:p>
     <w:p>
@@ -1081,13 +1090,8 @@
     <w:p/>
     <w:p>
       <w:r>
-        <w:t xml:space="preserve">As a supply teacher I want the ability to view the correct answers so that </w:t>
-      </w:r>
-      <w:proofErr w:type="spellStart"/>
-      <w:r>
-        <w:t>xyz</w:t>
-      </w:r>
-      <w:proofErr w:type="spellEnd"/>
+        <w:t>As a supply teacher I want the ability to view the correct answers so that xyz</w:t>
+      </w:r>
     </w:p>
     <w:p/>
     <w:p>
@@ -2210,43 +2214,23 @@
       </w:r>
     </w:p>
     <w:p>
-      <w:proofErr w:type="spellStart"/>
-      <w:r>
-        <w:t>User_status</w:t>
-      </w:r>
-      <w:proofErr w:type="spellEnd"/>
-      <w:r>
-        <w:t xml:space="preserve"> – determines whether a user is banned, live, deleted</w:t>
-      </w:r>
-    </w:p>
-    <w:p>
-      <w:proofErr w:type="spellStart"/>
-      <w:r>
-        <w:t>User_type</w:t>
-      </w:r>
-      <w:proofErr w:type="spellEnd"/>
-      <w:r>
-        <w:t xml:space="preserve"> – what access level they have (student, teacher, admin)</w:t>
-      </w:r>
-    </w:p>
-    <w:p>
-      <w:proofErr w:type="spellStart"/>
-      <w:r>
-        <w:t>Question_header_assignee</w:t>
-      </w:r>
-      <w:proofErr w:type="spellEnd"/>
-      <w:r>
-        <w:t xml:space="preserve"> – who is assigned to what questionnaire</w:t>
-      </w:r>
-    </w:p>
-    <w:p>
-      <w:proofErr w:type="spellStart"/>
-      <w:r>
-        <w:t>Question_header</w:t>
-      </w:r>
-      <w:proofErr w:type="spellEnd"/>
-      <w:r>
-        <w:t xml:space="preserve"> – the questionnaire information </w:t>
+      <w:r>
+        <w:t>User_status – determines whether a user is banned, live, deleted</w:t>
+      </w:r>
+    </w:p>
+    <w:p>
+      <w:r>
+        <w:t>User_type – what access level they have (student, teacher, admin)</w:t>
+      </w:r>
+    </w:p>
+    <w:p>
+      <w:r>
+        <w:t>Question_header_assignee – who is assigned to what questionnaire</w:t>
+      </w:r>
+    </w:p>
+    <w:p>
+      <w:r>
+        <w:t xml:space="preserve">Question_header – the questionnaire information </w:t>
       </w:r>
       <w:r>
         <w:t>such as</w:t>
@@ -2256,17 +2240,11 @@
       </w:r>
     </w:p>
     <w:p>
-      <w:proofErr w:type="spellStart"/>
-      <w:r>
-        <w:t>Question_category</w:t>
-      </w:r>
-      <w:proofErr w:type="spellEnd"/>
-      <w:r>
-        <w:t xml:space="preserve"> – holds the description of category </w:t>
-      </w:r>
-    </w:p>
-    <w:p>
-      <w:proofErr w:type="spellStart"/>
+      <w:r>
+        <w:t xml:space="preserve">Question_category – holds the description of category </w:t>
+      </w:r>
+    </w:p>
+    <w:p>
       <w:r>
         <w:t>U</w:t>
       </w:r>
@@ -2274,31 +2252,17 @@
         <w:t>ser</w:t>
       </w:r>
       <w:r>
-        <w:t>_question_header</w:t>
-      </w:r>
-      <w:proofErr w:type="spellEnd"/>
-      <w:r>
-        <w:t xml:space="preserve"> – attempts for each questionnaire against a user</w:t>
-      </w:r>
-    </w:p>
-    <w:p>
-      <w:proofErr w:type="spellStart"/>
-      <w:r>
-        <w:t>Question_line</w:t>
-      </w:r>
-      <w:proofErr w:type="spellEnd"/>
-      <w:r>
-        <w:t xml:space="preserve"> – each question against the questionnaire </w:t>
-      </w:r>
-    </w:p>
-    <w:p>
-      <w:proofErr w:type="spellStart"/>
-      <w:r>
-        <w:t>Question_status</w:t>
-      </w:r>
-      <w:proofErr w:type="spellEnd"/>
-      <w:r>
-        <w:t xml:space="preserve"> – whether a question/questionnaire is published/deleted</w:t>
+        <w:t>_question_header – attempts for each questionnaire against a user</w:t>
+      </w:r>
+    </w:p>
+    <w:p>
+      <w:r>
+        <w:t xml:space="preserve">Question_line – each question against the questionnaire </w:t>
+      </w:r>
+    </w:p>
+    <w:p>
+      <w:r>
+        <w:t>Question_status – whether a question/questionnaire is published/deleted</w:t>
       </w:r>
     </w:p>
     <w:p>
@@ -2381,18 +2345,7 @@
         <w:t xml:space="preserve">Questionnaire/index </w:t>
       </w:r>
       <w:r>
-        <w:t xml:space="preserve">and </w:t>
-      </w:r>
-      <w:proofErr w:type="spellStart"/>
-      <w:r>
-        <w:t>xhr</w:t>
-      </w:r>
-      <w:proofErr w:type="spellEnd"/>
-      <w:r>
-        <w:t xml:space="preserve"> </w:t>
-      </w:r>
-      <w:r>
-        <w:t>page</w:t>
+        <w:t>and xhr page</w:t>
       </w:r>
     </w:p>
     <w:p>
@@ -2418,11 +2371,9 @@
       <w:r>
         <w:t>Questionnaire/</w:t>
       </w:r>
-      <w:proofErr w:type="spellStart"/>
       <w:r>
         <w:t>edit_questionnaire</w:t>
       </w:r>
-      <w:proofErr w:type="spellEnd"/>
       <w:r>
         <w:t xml:space="preserve"> page</w:t>
       </w:r>
@@ -2436,15 +2387,7 @@
         </w:numPr>
       </w:pPr>
       <w:r>
-        <w:t xml:space="preserve">Users/index and </w:t>
-      </w:r>
-      <w:proofErr w:type="spellStart"/>
-      <w:r>
-        <w:t>xhr</w:t>
-      </w:r>
-      <w:proofErr w:type="spellEnd"/>
-      <w:r>
-        <w:t xml:space="preserve"> page</w:t>
+        <w:t>Users/index and xhr page</w:t>
       </w:r>
     </w:p>
     <w:p>
@@ -2495,18 +2438,7 @@
         </w:numPr>
       </w:pPr>
       <w:r>
-        <w:t>Questionnaire</w:t>
-      </w:r>
-      <w:r>
-        <w:t xml:space="preserve"> /</w:t>
-      </w:r>
-      <w:proofErr w:type="spellStart"/>
-      <w:r>
-        <w:t>Show_questionnaire</w:t>
-      </w:r>
-      <w:proofErr w:type="spellEnd"/>
-      <w:r>
-        <w:t xml:space="preserve"> page</w:t>
+        <w:t>Questionnaire /Show_questionnaire page</w:t>
       </w:r>
     </w:p>
     <w:p>
@@ -2540,6 +2472,62 @@
           <w:numId w:val="3"/>
         </w:numPr>
       </w:pPr>
+      <w:r>
+        <w:lastRenderedPageBreak/>
+        <w:t>Added readonly to questionnaire/edit_page</w:t>
+      </w:r>
+    </w:p>
+    <w:p>
+      <w:pPr>
+        <w:pStyle w:val="ListParagraph"/>
+        <w:numPr>
+          <w:ilvl w:val="0"/>
+          <w:numId w:val="3"/>
+        </w:numPr>
+      </w:pPr>
+      <w:r>
+        <w:t>Added symbols beside text</w:t>
+      </w:r>
+    </w:p>
+    <w:p>
+      <w:pPr>
+        <w:pStyle w:val="ListParagraph"/>
+        <w:numPr>
+          <w:ilvl w:val="0"/>
+          <w:numId w:val="3"/>
+        </w:numPr>
+      </w:pPr>
+      <w:r>
+        <w:t>Error modals</w:t>
+      </w:r>
+    </w:p>
+    <w:p>
+      <w:pPr>
+        <w:pStyle w:val="ListParagraph"/>
+        <w:numPr>
+          <w:ilvl w:val="0"/>
+          <w:numId w:val="3"/>
+        </w:numPr>
+      </w:pPr>
+      <w:r>
+        <w:t>Implemented ajax wrapper function</w:t>
+      </w:r>
+    </w:p>
+    <w:p>
+      <w:pPr>
+        <w:pStyle w:val="ListParagraph"/>
+        <w:numPr>
+          <w:ilvl w:val="0"/>
+          <w:numId w:val="3"/>
+        </w:numPr>
+      </w:pPr>
+      <w:r>
+        <w:rPr>
+          <w:sz w:val="24"/>
+          <w:szCs w:val="24"/>
+        </w:rPr>
+        <w:t xml:space="preserve">Questionnaire/results page </w:t>
+      </w:r>
     </w:p>
     <w:p>
       <w:pPr>
@@ -2549,6 +2537,1171 @@
         <w:t>Testing</w:t>
       </w:r>
     </w:p>
+    <w:p>
+      <w:r>
+        <w:t xml:space="preserve">Had an issue when making the readonly version of questionnaire/edit_questionniare page where it would disable all input/buttons /select </w:t>
+      </w:r>
+    </w:p>
+    <w:p>
+      <w:r>
+        <w:drawing>
+          <wp:inline distT="0" distB="0" distL="0" distR="0" wp14:anchorId="5DA78D30" wp14:editId="65CA6BE6">
+            <wp:extent cx="5731510" cy="4079875"/>
+            <wp:effectExtent l="0" t="0" r="2540" b="0"/>
+            <wp:docPr id="6" name="Picture 6" descr="Graphical user interface, application&#10;&#10;Description automatically generated"/>
+            <wp:cNvGraphicFramePr>
+              <a:graphicFrameLocks xmlns:a="http://schemas.openxmlformats.org/drawingml/2006/main" noChangeAspect="1"/>
+            </wp:cNvGraphicFramePr>
+            <a:graphic xmlns:a="http://schemas.openxmlformats.org/drawingml/2006/main">
+              <a:graphicData uri="http://schemas.openxmlformats.org/drawingml/2006/picture">
+                <pic:pic xmlns:pic="http://schemas.openxmlformats.org/drawingml/2006/picture">
+                  <pic:nvPicPr>
+                    <pic:cNvPr id="6" name="Picture 6" descr="Graphical user interface, application&#10;&#10;Description automatically generated"/>
+                    <pic:cNvPicPr/>
+                  </pic:nvPicPr>
+                  <pic:blipFill>
+                    <a:blip r:embed="rId15"/>
+                    <a:stretch>
+                      <a:fillRect/>
+                    </a:stretch>
+                  </pic:blipFill>
+                  <pic:spPr>
+                    <a:xfrm>
+                      <a:off x="0" y="0"/>
+                      <a:ext cx="5731510" cy="4079875"/>
+                    </a:xfrm>
+                    <a:prstGeom prst="rect">
+                      <a:avLst/>
+                    </a:prstGeom>
+                  </pic:spPr>
+                </pic:pic>
+              </a:graphicData>
+            </a:graphic>
+          </wp:inline>
+        </w:drawing>
+      </w:r>
+    </w:p>
+    <w:p>
+      <w:r>
+        <w:drawing>
+          <wp:inline distT="0" distB="0" distL="0" distR="0" wp14:anchorId="32C89D86" wp14:editId="569603AF">
+            <wp:extent cx="5731510" cy="1684655"/>
+            <wp:effectExtent l="0" t="0" r="2540" b="0"/>
+            <wp:docPr id="7" name="Picture 7" descr="Text&#10;&#10;Description automatically generated"/>
+            <wp:cNvGraphicFramePr>
+              <a:graphicFrameLocks xmlns:a="http://schemas.openxmlformats.org/drawingml/2006/main" noChangeAspect="1"/>
+            </wp:cNvGraphicFramePr>
+            <a:graphic xmlns:a="http://schemas.openxmlformats.org/drawingml/2006/main">
+              <a:graphicData uri="http://schemas.openxmlformats.org/drawingml/2006/picture">
+                <pic:pic xmlns:pic="http://schemas.openxmlformats.org/drawingml/2006/picture">
+                  <pic:nvPicPr>
+                    <pic:cNvPr id="7" name="Picture 7" descr="Text&#10;&#10;Description automatically generated"/>
+                    <pic:cNvPicPr/>
+                  </pic:nvPicPr>
+                  <pic:blipFill>
+                    <a:blip r:embed="rId16"/>
+                    <a:stretch>
+                      <a:fillRect/>
+                    </a:stretch>
+                  </pic:blipFill>
+                  <pic:spPr>
+                    <a:xfrm>
+                      <a:off x="0" y="0"/>
+                      <a:ext cx="5731510" cy="1684655"/>
+                    </a:xfrm>
+                    <a:prstGeom prst="rect">
+                      <a:avLst/>
+                    </a:prstGeom>
+                  </pic:spPr>
+                </pic:pic>
+              </a:graphicData>
+            </a:graphic>
+          </wp:inline>
+        </w:drawing>
+      </w:r>
+    </w:p>
+    <w:p>
+      <w:r>
+        <w:t xml:space="preserve">To fix it I </w:t>
+      </w:r>
+      <w:r>
+        <w:t>changed the scope of the actions to only effect the questionnaire</w:t>
+      </w:r>
+    </w:p>
+    <w:p>
+      <w:r>
+        <w:lastRenderedPageBreak/>
+        <w:drawing>
+          <wp:inline distT="0" distB="0" distL="0" distR="0" wp14:anchorId="101B844C" wp14:editId="5391301E">
+            <wp:extent cx="5731510" cy="3690620"/>
+            <wp:effectExtent l="0" t="0" r="2540" b="5080"/>
+            <wp:docPr id="13" name="Picture 13" descr="Graphical user interface, text, application, email&#10;&#10;Description automatically generated"/>
+            <wp:cNvGraphicFramePr>
+              <a:graphicFrameLocks xmlns:a="http://schemas.openxmlformats.org/drawingml/2006/main" noChangeAspect="1"/>
+            </wp:cNvGraphicFramePr>
+            <a:graphic xmlns:a="http://schemas.openxmlformats.org/drawingml/2006/main">
+              <a:graphicData uri="http://schemas.openxmlformats.org/drawingml/2006/picture">
+                <pic:pic xmlns:pic="http://schemas.openxmlformats.org/drawingml/2006/picture">
+                  <pic:nvPicPr>
+                    <pic:cNvPr id="13" name="Picture 13" descr="Graphical user interface, text, application, email&#10;&#10;Description automatically generated"/>
+                    <pic:cNvPicPr/>
+                  </pic:nvPicPr>
+                  <pic:blipFill>
+                    <a:blip r:embed="rId17"/>
+                    <a:stretch>
+                      <a:fillRect/>
+                    </a:stretch>
+                  </pic:blipFill>
+                  <pic:spPr>
+                    <a:xfrm>
+                      <a:off x="0" y="0"/>
+                      <a:ext cx="5731510" cy="3690620"/>
+                    </a:xfrm>
+                    <a:prstGeom prst="rect">
+                      <a:avLst/>
+                    </a:prstGeom>
+                  </pic:spPr>
+                </pic:pic>
+              </a:graphicData>
+            </a:graphic>
+          </wp:inline>
+        </w:drawing>
+      </w:r>
+      <w:r>
+        <w:drawing>
+          <wp:inline distT="0" distB="0" distL="0" distR="0" wp14:anchorId="65DE3F83" wp14:editId="2B7BE4F7">
+            <wp:extent cx="5731510" cy="1859915"/>
+            <wp:effectExtent l="0" t="0" r="2540" b="6985"/>
+            <wp:docPr id="10" name="Picture 10" descr="Text&#10;&#10;Description automatically generated"/>
+            <wp:cNvGraphicFramePr>
+              <a:graphicFrameLocks xmlns:a="http://schemas.openxmlformats.org/drawingml/2006/main" noChangeAspect="1"/>
+            </wp:cNvGraphicFramePr>
+            <a:graphic xmlns:a="http://schemas.openxmlformats.org/drawingml/2006/main">
+              <a:graphicData uri="http://schemas.openxmlformats.org/drawingml/2006/picture">
+                <pic:pic xmlns:pic="http://schemas.openxmlformats.org/drawingml/2006/picture">
+                  <pic:nvPicPr>
+                    <pic:cNvPr id="10" name="Picture 10" descr="Text&#10;&#10;Description automatically generated"/>
+                    <pic:cNvPicPr/>
+                  </pic:nvPicPr>
+                  <pic:blipFill>
+                    <a:blip r:embed="rId18"/>
+                    <a:stretch>
+                      <a:fillRect/>
+                    </a:stretch>
+                  </pic:blipFill>
+                  <pic:spPr>
+                    <a:xfrm>
+                      <a:off x="0" y="0"/>
+                      <a:ext cx="5731510" cy="1859915"/>
+                    </a:xfrm>
+                    <a:prstGeom prst="rect">
+                      <a:avLst/>
+                    </a:prstGeom>
+                  </pic:spPr>
+                </pic:pic>
+              </a:graphicData>
+            </a:graphic>
+          </wp:inline>
+        </w:drawing>
+      </w:r>
+    </w:p>
+    <w:p>
+      <w:r>
+        <w:t xml:space="preserve">Now other inputs on the page can edited </w:t>
+      </w:r>
+    </w:p>
+    <w:p/>
+    <w:p>
+      <w:r>
+        <w:t>Had issue pulling through first and last name as full name</w:t>
+      </w:r>
+    </w:p>
+    <w:p>
+      <w:r>
+        <w:drawing>
+          <wp:inline distT="0" distB="0" distL="0" distR="0" wp14:anchorId="669F4B97" wp14:editId="0823C1CA">
+            <wp:extent cx="3513124" cy="259102"/>
+            <wp:effectExtent l="0" t="0" r="0" b="7620"/>
+            <wp:docPr id="16" name="Picture 16"/>
+            <wp:cNvGraphicFramePr>
+              <a:graphicFrameLocks xmlns:a="http://schemas.openxmlformats.org/drawingml/2006/main" noChangeAspect="1"/>
+            </wp:cNvGraphicFramePr>
+            <a:graphic xmlns:a="http://schemas.openxmlformats.org/drawingml/2006/main">
+              <a:graphicData uri="http://schemas.openxmlformats.org/drawingml/2006/picture">
+                <pic:pic xmlns:pic="http://schemas.openxmlformats.org/drawingml/2006/picture">
+                  <pic:nvPicPr>
+                    <pic:cNvPr id="1" name=""/>
+                    <pic:cNvPicPr/>
+                  </pic:nvPicPr>
+                  <pic:blipFill>
+                    <a:blip r:embed="rId19"/>
+                    <a:stretch>
+                      <a:fillRect/>
+                    </a:stretch>
+                  </pic:blipFill>
+                  <pic:spPr>
+                    <a:xfrm>
+                      <a:off x="0" y="0"/>
+                      <a:ext cx="3513124" cy="259102"/>
+                    </a:xfrm>
+                    <a:prstGeom prst="rect">
+                      <a:avLst/>
+                    </a:prstGeom>
+                  </pic:spPr>
+                </pic:pic>
+              </a:graphicData>
+            </a:graphic>
+          </wp:inline>
+        </w:drawing>
+      </w:r>
+    </w:p>
+    <w:p>
+      <w:r>
+        <w:t xml:space="preserve">I added the ‘concat’ function to merge to columns into one </w:t>
+      </w:r>
+    </w:p>
+    <w:p>
+      <w:r>
+        <w:drawing>
+          <wp:inline distT="0" distB="0" distL="0" distR="0" wp14:anchorId="60B1F3EF" wp14:editId="25E7F782">
+            <wp:extent cx="4328535" cy="281964"/>
+            <wp:effectExtent l="0" t="0" r="0" b="3810"/>
+            <wp:docPr id="17" name="Picture 17"/>
+            <wp:cNvGraphicFramePr>
+              <a:graphicFrameLocks xmlns:a="http://schemas.openxmlformats.org/drawingml/2006/main" noChangeAspect="1"/>
+            </wp:cNvGraphicFramePr>
+            <a:graphic xmlns:a="http://schemas.openxmlformats.org/drawingml/2006/main">
+              <a:graphicData uri="http://schemas.openxmlformats.org/drawingml/2006/picture">
+                <pic:pic xmlns:pic="http://schemas.openxmlformats.org/drawingml/2006/picture">
+                  <pic:nvPicPr>
+                    <pic:cNvPr id="1" name=""/>
+                    <pic:cNvPicPr/>
+                  </pic:nvPicPr>
+                  <pic:blipFill>
+                    <a:blip r:embed="rId20"/>
+                    <a:stretch>
+                      <a:fillRect/>
+                    </a:stretch>
+                  </pic:blipFill>
+                  <pic:spPr>
+                    <a:xfrm>
+                      <a:off x="0" y="0"/>
+                      <a:ext cx="4328535" cy="281964"/>
+                    </a:xfrm>
+                    <a:prstGeom prst="rect">
+                      <a:avLst/>
+                    </a:prstGeom>
+                  </pic:spPr>
+                </pic:pic>
+              </a:graphicData>
+            </a:graphic>
+          </wp:inline>
+        </w:drawing>
+      </w:r>
+    </w:p>
+    <w:p>
+      <w:r>
+        <w:t>Now it pulls through the first name and last name as one column</w:t>
+      </w:r>
+    </w:p>
+    <w:p/>
+    <w:p>
+      <w:r>
+        <w:t>Was not updating the alpha number properly</w:t>
+      </w:r>
+    </w:p>
+    <w:p>
+      <w:r>
+        <w:lastRenderedPageBreak/>
+        <w:drawing>
+          <wp:inline distT="0" distB="0" distL="0" distR="0" wp14:anchorId="7A583F04" wp14:editId="2676643B">
+            <wp:extent cx="5494496" cy="2857748"/>
+            <wp:effectExtent l="0" t="0" r="0" b="0"/>
+            <wp:docPr id="22" name="Picture 22" descr="A picture containing text&#10;&#10;Description automatically generated"/>
+            <wp:cNvGraphicFramePr>
+              <a:graphicFrameLocks xmlns:a="http://schemas.openxmlformats.org/drawingml/2006/main" noChangeAspect="1"/>
+            </wp:cNvGraphicFramePr>
+            <a:graphic xmlns:a="http://schemas.openxmlformats.org/drawingml/2006/main">
+              <a:graphicData uri="http://schemas.openxmlformats.org/drawingml/2006/picture">
+                <pic:pic xmlns:pic="http://schemas.openxmlformats.org/drawingml/2006/picture">
+                  <pic:nvPicPr>
+                    <pic:cNvPr id="22" name="Picture 22" descr="A picture containing text&#10;&#10;Description automatically generated"/>
+                    <pic:cNvPicPr/>
+                  </pic:nvPicPr>
+                  <pic:blipFill>
+                    <a:blip r:embed="rId21"/>
+                    <a:stretch>
+                      <a:fillRect/>
+                    </a:stretch>
+                  </pic:blipFill>
+                  <pic:spPr>
+                    <a:xfrm>
+                      <a:off x="0" y="0"/>
+                      <a:ext cx="5494496" cy="2857748"/>
+                    </a:xfrm>
+                    <a:prstGeom prst="rect">
+                      <a:avLst/>
+                    </a:prstGeom>
+                  </pic:spPr>
+                </pic:pic>
+              </a:graphicData>
+            </a:graphic>
+          </wp:inline>
+        </w:drawing>
+      </w:r>
+    </w:p>
+    <w:p>
+      <w:r>
+        <w:drawing>
+          <wp:inline distT="0" distB="0" distL="0" distR="0" wp14:anchorId="3E905E35" wp14:editId="437AEAE0">
+            <wp:extent cx="5608806" cy="3307367"/>
+            <wp:effectExtent l="0" t="0" r="0" b="7620"/>
+            <wp:docPr id="23" name="Picture 23" descr="A picture containing text&#10;&#10;Description automatically generated"/>
+            <wp:cNvGraphicFramePr>
+              <a:graphicFrameLocks xmlns:a="http://schemas.openxmlformats.org/drawingml/2006/main" noChangeAspect="1"/>
+            </wp:cNvGraphicFramePr>
+            <a:graphic xmlns:a="http://schemas.openxmlformats.org/drawingml/2006/main">
+              <a:graphicData uri="http://schemas.openxmlformats.org/drawingml/2006/picture">
+                <pic:pic xmlns:pic="http://schemas.openxmlformats.org/drawingml/2006/picture">
+                  <pic:nvPicPr>
+                    <pic:cNvPr id="19" name="Picture 19" descr="A picture containing text&#10;&#10;Description automatically generated"/>
+                    <pic:cNvPicPr/>
+                  </pic:nvPicPr>
+                  <pic:blipFill>
+                    <a:blip r:embed="rId22"/>
+                    <a:stretch>
+                      <a:fillRect/>
+                    </a:stretch>
+                  </pic:blipFill>
+                  <pic:spPr>
+                    <a:xfrm>
+                      <a:off x="0" y="0"/>
+                      <a:ext cx="5608806" cy="3307367"/>
+                    </a:xfrm>
+                    <a:prstGeom prst="rect">
+                      <a:avLst/>
+                    </a:prstGeom>
+                  </pic:spPr>
+                </pic:pic>
+              </a:graphicData>
+            </a:graphic>
+          </wp:inline>
+        </w:drawing>
+      </w:r>
+    </w:p>
+    <w:p>
+      <w:r>
+        <w:drawing>
+          <wp:inline distT="0" distB="0" distL="0" distR="0" wp14:anchorId="1A2EF362" wp14:editId="4C37F154">
+            <wp:extent cx="5731510" cy="885825"/>
+            <wp:effectExtent l="0" t="0" r="2540" b="9525"/>
+            <wp:docPr id="21" name="Picture 21" descr="Text&#10;&#10;Description automatically generated"/>
+            <wp:cNvGraphicFramePr>
+              <a:graphicFrameLocks xmlns:a="http://schemas.openxmlformats.org/drawingml/2006/main" noChangeAspect="1"/>
+            </wp:cNvGraphicFramePr>
+            <a:graphic xmlns:a="http://schemas.openxmlformats.org/drawingml/2006/main">
+              <a:graphicData uri="http://schemas.openxmlformats.org/drawingml/2006/picture">
+                <pic:pic xmlns:pic="http://schemas.openxmlformats.org/drawingml/2006/picture">
+                  <pic:nvPicPr>
+                    <pic:cNvPr id="21" name="Picture 21" descr="Text&#10;&#10;Description automatically generated"/>
+                    <pic:cNvPicPr/>
+                  </pic:nvPicPr>
+                  <pic:blipFill>
+                    <a:blip r:embed="rId23"/>
+                    <a:stretch>
+                      <a:fillRect/>
+                    </a:stretch>
+                  </pic:blipFill>
+                  <pic:spPr>
+                    <a:xfrm>
+                      <a:off x="0" y="0"/>
+                      <a:ext cx="5731510" cy="885825"/>
+                    </a:xfrm>
+                    <a:prstGeom prst="rect">
+                      <a:avLst/>
+                    </a:prstGeom>
+                  </pic:spPr>
+                </pic:pic>
+              </a:graphicData>
+            </a:graphic>
+          </wp:inline>
+        </w:drawing>
+      </w:r>
+    </w:p>
+    <w:p/>
+    <w:p>
+      <w:r>
+        <w:t xml:space="preserve">Fixed it by making and ‘options’ variable then updating it by using find </w:t>
+      </w:r>
+    </w:p>
+    <w:p>
+      <w:r>
+        <w:lastRenderedPageBreak/>
+        <w:drawing>
+          <wp:inline distT="0" distB="0" distL="0" distR="0" wp14:anchorId="2652A5C2" wp14:editId="120DB9D1">
+            <wp:extent cx="5731510" cy="913765"/>
+            <wp:effectExtent l="0" t="0" r="2540" b="635"/>
+            <wp:docPr id="18" name="Picture 18" descr="Text&#10;&#10;Description automatically generated"/>
+            <wp:cNvGraphicFramePr>
+              <a:graphicFrameLocks xmlns:a="http://schemas.openxmlformats.org/drawingml/2006/main" noChangeAspect="1"/>
+            </wp:cNvGraphicFramePr>
+            <a:graphic xmlns:a="http://schemas.openxmlformats.org/drawingml/2006/main">
+              <a:graphicData uri="http://schemas.openxmlformats.org/drawingml/2006/picture">
+                <pic:pic xmlns:pic="http://schemas.openxmlformats.org/drawingml/2006/picture">
+                  <pic:nvPicPr>
+                    <pic:cNvPr id="18" name="Picture 18" descr="Text&#10;&#10;Description automatically generated"/>
+                    <pic:cNvPicPr/>
+                  </pic:nvPicPr>
+                  <pic:blipFill>
+                    <a:blip r:embed="rId24"/>
+                    <a:stretch>
+                      <a:fillRect/>
+                    </a:stretch>
+                  </pic:blipFill>
+                  <pic:spPr>
+                    <a:xfrm>
+                      <a:off x="0" y="0"/>
+                      <a:ext cx="5731510" cy="913765"/>
+                    </a:xfrm>
+                    <a:prstGeom prst="rect">
+                      <a:avLst/>
+                    </a:prstGeom>
+                  </pic:spPr>
+                </pic:pic>
+              </a:graphicData>
+            </a:graphic>
+          </wp:inline>
+        </w:drawing>
+      </w:r>
+    </w:p>
+    <w:p>
+      <w:r>
+        <w:drawing>
+          <wp:inline distT="0" distB="0" distL="0" distR="0" wp14:anchorId="7C1140BA" wp14:editId="3CED0819">
+            <wp:extent cx="5608806" cy="3307367"/>
+            <wp:effectExtent l="0" t="0" r="0" b="7620"/>
+            <wp:docPr id="19" name="Picture 19" descr="A picture containing text&#10;&#10;Description automatically generated"/>
+            <wp:cNvGraphicFramePr>
+              <a:graphicFrameLocks xmlns:a="http://schemas.openxmlformats.org/drawingml/2006/main" noChangeAspect="1"/>
+            </wp:cNvGraphicFramePr>
+            <a:graphic xmlns:a="http://schemas.openxmlformats.org/drawingml/2006/main">
+              <a:graphicData uri="http://schemas.openxmlformats.org/drawingml/2006/picture">
+                <pic:pic xmlns:pic="http://schemas.openxmlformats.org/drawingml/2006/picture">
+                  <pic:nvPicPr>
+                    <pic:cNvPr id="19" name="Picture 19" descr="A picture containing text&#10;&#10;Description automatically generated"/>
+                    <pic:cNvPicPr/>
+                  </pic:nvPicPr>
+                  <pic:blipFill>
+                    <a:blip r:embed="rId22"/>
+                    <a:stretch>
+                      <a:fillRect/>
+                    </a:stretch>
+                  </pic:blipFill>
+                  <pic:spPr>
+                    <a:xfrm>
+                      <a:off x="0" y="0"/>
+                      <a:ext cx="5608806" cy="3307367"/>
+                    </a:xfrm>
+                    <a:prstGeom prst="rect">
+                      <a:avLst/>
+                    </a:prstGeom>
+                  </pic:spPr>
+                </pic:pic>
+              </a:graphicData>
+            </a:graphic>
+          </wp:inline>
+        </w:drawing>
+      </w:r>
+    </w:p>
+    <w:p>
+      <w:r>
+        <w:drawing>
+          <wp:inline distT="0" distB="0" distL="0" distR="0" wp14:anchorId="58CE387E" wp14:editId="7A5A1495">
+            <wp:extent cx="5494496" cy="2690093"/>
+            <wp:effectExtent l="0" t="0" r="0" b="0"/>
+            <wp:docPr id="20" name="Picture 20" descr="Application&#10;&#10;Description automatically generated with low confidence"/>
+            <wp:cNvGraphicFramePr>
+              <a:graphicFrameLocks xmlns:a="http://schemas.openxmlformats.org/drawingml/2006/main" noChangeAspect="1"/>
+            </wp:cNvGraphicFramePr>
+            <a:graphic xmlns:a="http://schemas.openxmlformats.org/drawingml/2006/main">
+              <a:graphicData uri="http://schemas.openxmlformats.org/drawingml/2006/picture">
+                <pic:pic xmlns:pic="http://schemas.openxmlformats.org/drawingml/2006/picture">
+                  <pic:nvPicPr>
+                    <pic:cNvPr id="20" name="Picture 20" descr="Application&#10;&#10;Description automatically generated with low confidence"/>
+                    <pic:cNvPicPr/>
+                  </pic:nvPicPr>
+                  <pic:blipFill>
+                    <a:blip r:embed="rId25"/>
+                    <a:stretch>
+                      <a:fillRect/>
+                    </a:stretch>
+                  </pic:blipFill>
+                  <pic:spPr>
+                    <a:xfrm>
+                      <a:off x="0" y="0"/>
+                      <a:ext cx="5494496" cy="2690093"/>
+                    </a:xfrm>
+                    <a:prstGeom prst="rect">
+                      <a:avLst/>
+                    </a:prstGeom>
+                  </pic:spPr>
+                </pic:pic>
+              </a:graphicData>
+            </a:graphic>
+          </wp:inline>
+        </w:drawing>
+      </w:r>
+    </w:p>
+    <w:p>
+      <w:r>
+        <w:t>Now it pulls it updates when option is removed</w:t>
+      </w:r>
+    </w:p>
+    <w:p/>
+    <w:p>
+      <w:r>
+        <w:t>Does not save when it should be able to save</w:t>
+      </w:r>
+    </w:p>
+    <w:p>
+      <w:r>
+        <w:lastRenderedPageBreak/>
+        <w:drawing>
+          <wp:inline distT="0" distB="0" distL="0" distR="0" wp14:anchorId="6D85358A" wp14:editId="625DCC91">
+            <wp:extent cx="4756623" cy="6153150"/>
+            <wp:effectExtent l="0" t="0" r="6350" b="0"/>
+            <wp:docPr id="24" name="Picture 24" descr="Graphical user interface, text, application&#10;&#10;Description automatically generated"/>
+            <wp:cNvGraphicFramePr>
+              <a:graphicFrameLocks xmlns:a="http://schemas.openxmlformats.org/drawingml/2006/main" noChangeAspect="1"/>
+            </wp:cNvGraphicFramePr>
+            <a:graphic xmlns:a="http://schemas.openxmlformats.org/drawingml/2006/main">
+              <a:graphicData uri="http://schemas.openxmlformats.org/drawingml/2006/picture">
+                <pic:pic xmlns:pic="http://schemas.openxmlformats.org/drawingml/2006/picture">
+                  <pic:nvPicPr>
+                    <pic:cNvPr id="24" name="Picture 24" descr="Graphical user interface, text, application&#10;&#10;Description automatically generated"/>
+                    <pic:cNvPicPr/>
+                  </pic:nvPicPr>
+                  <pic:blipFill>
+                    <a:blip r:embed="rId26"/>
+                    <a:stretch>
+                      <a:fillRect/>
+                    </a:stretch>
+                  </pic:blipFill>
+                  <pic:spPr>
+                    <a:xfrm>
+                      <a:off x="0" y="0"/>
+                      <a:ext cx="4758609" cy="6155719"/>
+                    </a:xfrm>
+                    <a:prstGeom prst="rect">
+                      <a:avLst/>
+                    </a:prstGeom>
+                  </pic:spPr>
+                </pic:pic>
+              </a:graphicData>
+            </a:graphic>
+          </wp:inline>
+        </w:drawing>
+      </w:r>
+    </w:p>
+    <w:p>
+      <w:r>
+        <w:lastRenderedPageBreak/>
+        <w:drawing>
+          <wp:inline distT="0" distB="0" distL="0" distR="0" wp14:anchorId="55E95A40" wp14:editId="743828B5">
+            <wp:extent cx="5227773" cy="2621507"/>
+            <wp:effectExtent l="0" t="0" r="0" b="7620"/>
+            <wp:docPr id="29" name="Picture 29" descr="Graphical user interface, text, application, email&#10;&#10;Description automatically generated"/>
+            <wp:cNvGraphicFramePr>
+              <a:graphicFrameLocks xmlns:a="http://schemas.openxmlformats.org/drawingml/2006/main" noChangeAspect="1"/>
+            </wp:cNvGraphicFramePr>
+            <a:graphic xmlns:a="http://schemas.openxmlformats.org/drawingml/2006/main">
+              <a:graphicData uri="http://schemas.openxmlformats.org/drawingml/2006/picture">
+                <pic:pic xmlns:pic="http://schemas.openxmlformats.org/drawingml/2006/picture">
+                  <pic:nvPicPr>
+                    <pic:cNvPr id="29" name="Picture 29" descr="Graphical user interface, text, application, email&#10;&#10;Description automatically generated"/>
+                    <pic:cNvPicPr/>
+                  </pic:nvPicPr>
+                  <pic:blipFill>
+                    <a:blip r:embed="rId27"/>
+                    <a:stretch>
+                      <a:fillRect/>
+                    </a:stretch>
+                  </pic:blipFill>
+                  <pic:spPr>
+                    <a:xfrm>
+                      <a:off x="0" y="0"/>
+                      <a:ext cx="5227773" cy="2621507"/>
+                    </a:xfrm>
+                    <a:prstGeom prst="rect">
+                      <a:avLst/>
+                    </a:prstGeom>
+                  </pic:spPr>
+                </pic:pic>
+              </a:graphicData>
+            </a:graphic>
+          </wp:inline>
+        </w:drawing>
+      </w:r>
+    </w:p>
+    <w:p>
+      <w:r>
+        <w:drawing>
+          <wp:inline distT="0" distB="0" distL="0" distR="0" wp14:anchorId="594DC233" wp14:editId="171FFF90">
+            <wp:extent cx="3162574" cy="1303133"/>
+            <wp:effectExtent l="0" t="0" r="0" b="0"/>
+            <wp:docPr id="25" name="Picture 25" descr="Text&#10;&#10;Description automatically generated"/>
+            <wp:cNvGraphicFramePr>
+              <a:graphicFrameLocks xmlns:a="http://schemas.openxmlformats.org/drawingml/2006/main" noChangeAspect="1"/>
+            </wp:cNvGraphicFramePr>
+            <a:graphic xmlns:a="http://schemas.openxmlformats.org/drawingml/2006/main">
+              <a:graphicData uri="http://schemas.openxmlformats.org/drawingml/2006/picture">
+                <pic:pic xmlns:pic="http://schemas.openxmlformats.org/drawingml/2006/picture">
+                  <pic:nvPicPr>
+                    <pic:cNvPr id="25" name="Picture 25" descr="Text&#10;&#10;Description automatically generated"/>
+                    <pic:cNvPicPr/>
+                  </pic:nvPicPr>
+                  <pic:blipFill>
+                    <a:blip r:embed="rId28"/>
+                    <a:stretch>
+                      <a:fillRect/>
+                    </a:stretch>
+                  </pic:blipFill>
+                  <pic:spPr>
+                    <a:xfrm>
+                      <a:off x="0" y="0"/>
+                      <a:ext cx="3162574" cy="1303133"/>
+                    </a:xfrm>
+                    <a:prstGeom prst="rect">
+                      <a:avLst/>
+                    </a:prstGeom>
+                  </pic:spPr>
+                </pic:pic>
+              </a:graphicData>
+            </a:graphic>
+          </wp:inline>
+        </w:drawing>
+      </w:r>
+    </w:p>
+    <w:p>
+      <w:r>
+        <w:t xml:space="preserve">Changed it so it looks for the first correct answer instead of a false correct answer </w:t>
+      </w:r>
+    </w:p>
+    <w:p>
+      <w:r>
+        <w:lastRenderedPageBreak/>
+        <w:drawing>
+          <wp:inline distT="0" distB="0" distL="0" distR="0" wp14:anchorId="249F9B01" wp14:editId="477343DB">
+            <wp:extent cx="5731510" cy="7379970"/>
+            <wp:effectExtent l="0" t="0" r="2540" b="0"/>
+            <wp:docPr id="27" name="Picture 27" descr="Graphical user interface, application&#10;&#10;Description automatically generated"/>
+            <wp:cNvGraphicFramePr>
+              <a:graphicFrameLocks xmlns:a="http://schemas.openxmlformats.org/drawingml/2006/main" noChangeAspect="1"/>
+            </wp:cNvGraphicFramePr>
+            <a:graphic xmlns:a="http://schemas.openxmlformats.org/drawingml/2006/main">
+              <a:graphicData uri="http://schemas.openxmlformats.org/drawingml/2006/picture">
+                <pic:pic xmlns:pic="http://schemas.openxmlformats.org/drawingml/2006/picture">
+                  <pic:nvPicPr>
+                    <pic:cNvPr id="27" name="Picture 27" descr="Graphical user interface, application&#10;&#10;Description automatically generated"/>
+                    <pic:cNvPicPr/>
+                  </pic:nvPicPr>
+                  <pic:blipFill>
+                    <a:blip r:embed="rId29"/>
+                    <a:stretch>
+                      <a:fillRect/>
+                    </a:stretch>
+                  </pic:blipFill>
+                  <pic:spPr>
+                    <a:xfrm>
+                      <a:off x="0" y="0"/>
+                      <a:ext cx="5731510" cy="7379970"/>
+                    </a:xfrm>
+                    <a:prstGeom prst="rect">
+                      <a:avLst/>
+                    </a:prstGeom>
+                  </pic:spPr>
+                </pic:pic>
+              </a:graphicData>
+            </a:graphic>
+          </wp:inline>
+        </w:drawing>
+      </w:r>
+    </w:p>
+    <w:p>
+      <w:r>
+        <w:lastRenderedPageBreak/>
+        <w:drawing>
+          <wp:inline distT="0" distB="0" distL="0" distR="0" wp14:anchorId="62173F80" wp14:editId="30EC0950">
+            <wp:extent cx="4488569" cy="1935648"/>
+            <wp:effectExtent l="0" t="0" r="7620" b="7620"/>
+            <wp:docPr id="28" name="Picture 28" descr="Graphical user interface, text, application&#10;&#10;Description automatically generated"/>
+            <wp:cNvGraphicFramePr>
+              <a:graphicFrameLocks xmlns:a="http://schemas.openxmlformats.org/drawingml/2006/main" noChangeAspect="1"/>
+            </wp:cNvGraphicFramePr>
+            <a:graphic xmlns:a="http://schemas.openxmlformats.org/drawingml/2006/main">
+              <a:graphicData uri="http://schemas.openxmlformats.org/drawingml/2006/picture">
+                <pic:pic xmlns:pic="http://schemas.openxmlformats.org/drawingml/2006/picture">
+                  <pic:nvPicPr>
+                    <pic:cNvPr id="28" name="Picture 28" descr="Graphical user interface, text, application&#10;&#10;Description automatically generated"/>
+                    <pic:cNvPicPr/>
+                  </pic:nvPicPr>
+                  <pic:blipFill>
+                    <a:blip r:embed="rId30"/>
+                    <a:stretch>
+                      <a:fillRect/>
+                    </a:stretch>
+                  </pic:blipFill>
+                  <pic:spPr>
+                    <a:xfrm>
+                      <a:off x="0" y="0"/>
+                      <a:ext cx="4488569" cy="1935648"/>
+                    </a:xfrm>
+                    <a:prstGeom prst="rect">
+                      <a:avLst/>
+                    </a:prstGeom>
+                  </pic:spPr>
+                </pic:pic>
+              </a:graphicData>
+            </a:graphic>
+          </wp:inline>
+        </w:drawing>
+      </w:r>
+      <w:r>
+        <w:drawing>
+          <wp:inline distT="0" distB="0" distL="0" distR="0" wp14:anchorId="79FCBF35" wp14:editId="70403CAA">
+            <wp:extent cx="3360711" cy="2065199"/>
+            <wp:effectExtent l="0" t="0" r="0" b="0"/>
+            <wp:docPr id="26" name="Picture 26" descr="Text&#10;&#10;Description automatically generated"/>
+            <wp:cNvGraphicFramePr>
+              <a:graphicFrameLocks xmlns:a="http://schemas.openxmlformats.org/drawingml/2006/main" noChangeAspect="1"/>
+            </wp:cNvGraphicFramePr>
+            <a:graphic xmlns:a="http://schemas.openxmlformats.org/drawingml/2006/main">
+              <a:graphicData uri="http://schemas.openxmlformats.org/drawingml/2006/picture">
+                <pic:pic xmlns:pic="http://schemas.openxmlformats.org/drawingml/2006/picture">
+                  <pic:nvPicPr>
+                    <pic:cNvPr id="26" name="Picture 26" descr="Text&#10;&#10;Description automatically generated"/>
+                    <pic:cNvPicPr/>
+                  </pic:nvPicPr>
+                  <pic:blipFill>
+                    <a:blip r:embed="rId31"/>
+                    <a:stretch>
+                      <a:fillRect/>
+                    </a:stretch>
+                  </pic:blipFill>
+                  <pic:spPr>
+                    <a:xfrm>
+                      <a:off x="0" y="0"/>
+                      <a:ext cx="3360711" cy="2065199"/>
+                    </a:xfrm>
+                    <a:prstGeom prst="rect">
+                      <a:avLst/>
+                    </a:prstGeom>
+                  </pic:spPr>
+                </pic:pic>
+              </a:graphicData>
+            </a:graphic>
+          </wp:inline>
+        </w:drawing>
+      </w:r>
+    </w:p>
+    <w:p>
+      <w:r>
+        <w:t>Now it will give the correct message and redirect them to the questionnaire page</w:t>
+      </w:r>
+    </w:p>
+    <w:p/>
+    <w:p>
+      <w:r>
+        <w:t>If there is no content to a page, it doesn’t look right</w:t>
+      </w:r>
+    </w:p>
+    <w:p>
+      <w:r>
+        <w:drawing>
+          <wp:inline distT="0" distB="0" distL="0" distR="0" wp14:anchorId="0AC301EE" wp14:editId="762DC353">
+            <wp:extent cx="5731510" cy="1214120"/>
+            <wp:effectExtent l="0" t="0" r="2540" b="5080"/>
+            <wp:docPr id="30" name="Picture 30" descr="Text&#10;&#10;Description automatically generated with medium confidence"/>
+            <wp:cNvGraphicFramePr>
+              <a:graphicFrameLocks xmlns:a="http://schemas.openxmlformats.org/drawingml/2006/main" noChangeAspect="1"/>
+            </wp:cNvGraphicFramePr>
+            <a:graphic xmlns:a="http://schemas.openxmlformats.org/drawingml/2006/main">
+              <a:graphicData uri="http://schemas.openxmlformats.org/drawingml/2006/picture">
+                <pic:pic xmlns:pic="http://schemas.openxmlformats.org/drawingml/2006/picture">
+                  <pic:nvPicPr>
+                    <pic:cNvPr id="30" name="Picture 30" descr="Text&#10;&#10;Description automatically generated with medium confidence"/>
+                    <pic:cNvPicPr/>
+                  </pic:nvPicPr>
+                  <pic:blipFill>
+                    <a:blip r:embed="rId32"/>
+                    <a:stretch>
+                      <a:fillRect/>
+                    </a:stretch>
+                  </pic:blipFill>
+                  <pic:spPr>
+                    <a:xfrm>
+                      <a:off x="0" y="0"/>
+                      <a:ext cx="5731510" cy="1214120"/>
+                    </a:xfrm>
+                    <a:prstGeom prst="rect">
+                      <a:avLst/>
+                    </a:prstGeom>
+                  </pic:spPr>
+                </pic:pic>
+              </a:graphicData>
+            </a:graphic>
+          </wp:inline>
+        </w:drawing>
+      </w:r>
+    </w:p>
+    <w:p>
+      <w:r>
+        <w:t>Added a 204 no content page</w:t>
+      </w:r>
+    </w:p>
+    <w:p>
+      <w:r>
+        <w:lastRenderedPageBreak/>
+        <w:drawing>
+          <wp:inline distT="0" distB="0" distL="0" distR="0" wp14:anchorId="54AB4C60" wp14:editId="4A9DD737">
+            <wp:extent cx="5731510" cy="2698750"/>
+            <wp:effectExtent l="0" t="0" r="2540" b="6350"/>
+            <wp:docPr id="31" name="Picture 31" descr="A picture containing graphical user interface&#10;&#10;Description automatically generated"/>
+            <wp:cNvGraphicFramePr>
+              <a:graphicFrameLocks xmlns:a="http://schemas.openxmlformats.org/drawingml/2006/main" noChangeAspect="1"/>
+            </wp:cNvGraphicFramePr>
+            <a:graphic xmlns:a="http://schemas.openxmlformats.org/drawingml/2006/main">
+              <a:graphicData uri="http://schemas.openxmlformats.org/drawingml/2006/picture">
+                <pic:pic xmlns:pic="http://schemas.openxmlformats.org/drawingml/2006/picture">
+                  <pic:nvPicPr>
+                    <pic:cNvPr id="31" name="Picture 31" descr="A picture containing graphical user interface&#10;&#10;Description automatically generated"/>
+                    <pic:cNvPicPr/>
+                  </pic:nvPicPr>
+                  <pic:blipFill>
+                    <a:blip r:embed="rId33"/>
+                    <a:stretch>
+                      <a:fillRect/>
+                    </a:stretch>
+                  </pic:blipFill>
+                  <pic:spPr>
+                    <a:xfrm>
+                      <a:off x="0" y="0"/>
+                      <a:ext cx="5731510" cy="2698750"/>
+                    </a:xfrm>
+                    <a:prstGeom prst="rect">
+                      <a:avLst/>
+                    </a:prstGeom>
+                  </pic:spPr>
+                </pic:pic>
+              </a:graphicData>
+            </a:graphic>
+          </wp:inline>
+        </w:drawing>
+      </w:r>
+    </w:p>
+    <w:p>
+      <w:r>
+        <w:drawing>
+          <wp:inline distT="0" distB="0" distL="0" distR="0" wp14:anchorId="245638BE" wp14:editId="1ACB89BF">
+            <wp:extent cx="5731510" cy="3562985"/>
+            <wp:effectExtent l="0" t="0" r="2540" b="0"/>
+            <wp:docPr id="32" name="Picture 32" descr="Text&#10;&#10;Description automatically generated"/>
+            <wp:cNvGraphicFramePr>
+              <a:graphicFrameLocks xmlns:a="http://schemas.openxmlformats.org/drawingml/2006/main" noChangeAspect="1"/>
+            </wp:cNvGraphicFramePr>
+            <a:graphic xmlns:a="http://schemas.openxmlformats.org/drawingml/2006/main">
+              <a:graphicData uri="http://schemas.openxmlformats.org/drawingml/2006/picture">
+                <pic:pic xmlns:pic="http://schemas.openxmlformats.org/drawingml/2006/picture">
+                  <pic:nvPicPr>
+                    <pic:cNvPr id="32" name="Picture 32" descr="Text&#10;&#10;Description automatically generated"/>
+                    <pic:cNvPicPr/>
+                  </pic:nvPicPr>
+                  <pic:blipFill>
+                    <a:blip r:embed="rId34"/>
+                    <a:stretch>
+                      <a:fillRect/>
+                    </a:stretch>
+                  </pic:blipFill>
+                  <pic:spPr>
+                    <a:xfrm>
+                      <a:off x="0" y="0"/>
+                      <a:ext cx="5731510" cy="3562985"/>
+                    </a:xfrm>
+                    <a:prstGeom prst="rect">
+                      <a:avLst/>
+                    </a:prstGeom>
+                  </pic:spPr>
+                </pic:pic>
+              </a:graphicData>
+            </a:graphic>
+          </wp:inline>
+        </w:drawing>
+      </w:r>
+      <w:r>
+        <w:drawing>
+          <wp:inline distT="0" distB="0" distL="0" distR="0" wp14:anchorId="0D702B1F" wp14:editId="233309B9">
+            <wp:extent cx="5731510" cy="607695"/>
+            <wp:effectExtent l="0" t="0" r="2540" b="1905"/>
+            <wp:docPr id="33" name="Picture 33"/>
+            <wp:cNvGraphicFramePr>
+              <a:graphicFrameLocks xmlns:a="http://schemas.openxmlformats.org/drawingml/2006/main" noChangeAspect="1"/>
+            </wp:cNvGraphicFramePr>
+            <a:graphic xmlns:a="http://schemas.openxmlformats.org/drawingml/2006/main">
+              <a:graphicData uri="http://schemas.openxmlformats.org/drawingml/2006/picture">
+                <pic:pic xmlns:pic="http://schemas.openxmlformats.org/drawingml/2006/picture">
+                  <pic:nvPicPr>
+                    <pic:cNvPr id="1" name=""/>
+                    <pic:cNvPicPr/>
+                  </pic:nvPicPr>
+                  <pic:blipFill>
+                    <a:blip r:embed="rId35"/>
+                    <a:stretch>
+                      <a:fillRect/>
+                    </a:stretch>
+                  </pic:blipFill>
+                  <pic:spPr>
+                    <a:xfrm>
+                      <a:off x="0" y="0"/>
+                      <a:ext cx="5731510" cy="607695"/>
+                    </a:xfrm>
+                    <a:prstGeom prst="rect">
+                      <a:avLst/>
+                    </a:prstGeom>
+                  </pic:spPr>
+                </pic:pic>
+              </a:graphicData>
+            </a:graphic>
+          </wp:inline>
+        </w:drawing>
+      </w:r>
+    </w:p>
+    <w:p>
+      <w:r>
+        <w:t xml:space="preserve">Now when there is no content on the page it will show up with the 204 </w:t>
+      </w:r>
+      <w:r>
+        <w:t>page.</w:t>
+      </w:r>
+    </w:p>
+    <w:p/>
+    <w:p>
+      <w:r>
+        <w:t>It will not save the user’s answers when they are finished</w:t>
+      </w:r>
+    </w:p>
+    <w:p>
+      <w:r>
+        <w:lastRenderedPageBreak/>
+        <w:drawing>
+          <wp:inline distT="0" distB="0" distL="0" distR="0" wp14:anchorId="48219F2F" wp14:editId="4CE49841">
+            <wp:extent cx="5707875" cy="3665538"/>
+            <wp:effectExtent l="0" t="0" r="7620" b="0"/>
+            <wp:docPr id="49" name="Picture 49" descr="Graphical user interface, text, application, email&#10;&#10;Description automatically generated"/>
+            <wp:cNvGraphicFramePr>
+              <a:graphicFrameLocks xmlns:a="http://schemas.openxmlformats.org/drawingml/2006/main" noChangeAspect="1"/>
+            </wp:cNvGraphicFramePr>
+            <a:graphic xmlns:a="http://schemas.openxmlformats.org/drawingml/2006/main">
+              <a:graphicData uri="http://schemas.openxmlformats.org/drawingml/2006/picture">
+                <pic:pic xmlns:pic="http://schemas.openxmlformats.org/drawingml/2006/picture">
+                  <pic:nvPicPr>
+                    <pic:cNvPr id="49" name="Picture 49" descr="Graphical user interface, text, application, email&#10;&#10;Description automatically generated"/>
+                    <pic:cNvPicPr/>
+                  </pic:nvPicPr>
+                  <pic:blipFill>
+                    <a:blip r:embed="rId36"/>
+                    <a:stretch>
+                      <a:fillRect/>
+                    </a:stretch>
+                  </pic:blipFill>
+                  <pic:spPr>
+                    <a:xfrm>
+                      <a:off x="0" y="0"/>
+                      <a:ext cx="5707875" cy="3665538"/>
+                    </a:xfrm>
+                    <a:prstGeom prst="rect">
+                      <a:avLst/>
+                    </a:prstGeom>
+                  </pic:spPr>
+                </pic:pic>
+              </a:graphicData>
+            </a:graphic>
+          </wp:inline>
+        </w:drawing>
+      </w:r>
+    </w:p>
+    <w:p>
+      <w:r>
+        <w:rPr>
+          <w:noProof/>
+        </w:rPr>
+        <w:drawing>
+          <wp:inline distT="0" distB="0" distL="0" distR="0" wp14:anchorId="05FFEFB9" wp14:editId="0721E872">
+            <wp:extent cx="5731510" cy="1830070"/>
+            <wp:effectExtent l="0" t="0" r="2540" b="0"/>
+            <wp:docPr id="46" name="Picture 46" descr="Text&#10;&#10;Description automatically generated"/>
+            <wp:cNvGraphicFramePr>
+              <a:graphicFrameLocks xmlns:a="http://schemas.openxmlformats.org/drawingml/2006/main" noChangeAspect="1"/>
+            </wp:cNvGraphicFramePr>
+            <a:graphic xmlns:a="http://schemas.openxmlformats.org/drawingml/2006/main">
+              <a:graphicData uri="http://schemas.openxmlformats.org/drawingml/2006/picture">
+                <pic:pic xmlns:pic="http://schemas.openxmlformats.org/drawingml/2006/picture">
+                  <pic:nvPicPr>
+                    <pic:cNvPr id="46" name="Picture 46" descr="Text&#10;&#10;Description automatically generated"/>
+                    <pic:cNvPicPr/>
+                  </pic:nvPicPr>
+                  <pic:blipFill>
+                    <a:blip r:embed="rId37"/>
+                    <a:stretch>
+                      <a:fillRect/>
+                    </a:stretch>
+                  </pic:blipFill>
+                  <pic:spPr>
+                    <a:xfrm>
+                      <a:off x="0" y="0"/>
+                      <a:ext cx="5731510" cy="1830070"/>
+                    </a:xfrm>
+                    <a:prstGeom prst="rect">
+                      <a:avLst/>
+                    </a:prstGeom>
+                  </pic:spPr>
+                </pic:pic>
+              </a:graphicData>
+            </a:graphic>
+          </wp:inline>
+        </w:drawing>
+      </w:r>
+    </w:p>
+    <w:p>
+      <w:r>
+        <w:drawing>
+          <wp:inline distT="0" distB="0" distL="0" distR="0" wp14:anchorId="575F1490" wp14:editId="66A0252E">
+            <wp:extent cx="5731510" cy="506730"/>
+            <wp:effectExtent l="0" t="0" r="2540" b="7620"/>
+            <wp:docPr id="50" name="Picture 50"/>
+            <wp:cNvGraphicFramePr>
+              <a:graphicFrameLocks xmlns:a="http://schemas.openxmlformats.org/drawingml/2006/main" noChangeAspect="1"/>
+            </wp:cNvGraphicFramePr>
+            <a:graphic xmlns:a="http://schemas.openxmlformats.org/drawingml/2006/main">
+              <a:graphicData uri="http://schemas.openxmlformats.org/drawingml/2006/picture">
+                <pic:pic xmlns:pic="http://schemas.openxmlformats.org/drawingml/2006/picture">
+                  <pic:nvPicPr>
+                    <pic:cNvPr id="1" name=""/>
+                    <pic:cNvPicPr/>
+                  </pic:nvPicPr>
+                  <pic:blipFill>
+                    <a:blip r:embed="rId38"/>
+                    <a:stretch>
+                      <a:fillRect/>
+                    </a:stretch>
+                  </pic:blipFill>
+                  <pic:spPr>
+                    <a:xfrm>
+                      <a:off x="0" y="0"/>
+                      <a:ext cx="5731510" cy="506730"/>
+                    </a:xfrm>
+                    <a:prstGeom prst="rect">
+                      <a:avLst/>
+                    </a:prstGeom>
+                  </pic:spPr>
+                </pic:pic>
+              </a:graphicData>
+            </a:graphic>
+          </wp:inline>
+        </w:drawing>
+      </w:r>
+    </w:p>
+    <w:p/>
+    <w:p>
+      <w:r>
+        <w:t>I changed the layout of it as it looked clearer this way</w:t>
+      </w:r>
+    </w:p>
+    <w:p>
+      <w:r>
+        <w:lastRenderedPageBreak/>
+        <w:drawing>
+          <wp:inline distT="0" distB="0" distL="0" distR="0" wp14:anchorId="272506CD" wp14:editId="6D9E274D">
+            <wp:extent cx="5731510" cy="4081145"/>
+            <wp:effectExtent l="0" t="0" r="2540" b="0"/>
+            <wp:docPr id="47" name="Picture 47" descr="Graphical user interface, text, application, email&#10;&#10;Description automatically generated"/>
+            <wp:cNvGraphicFramePr>
+              <a:graphicFrameLocks xmlns:a="http://schemas.openxmlformats.org/drawingml/2006/main" noChangeAspect="1"/>
+            </wp:cNvGraphicFramePr>
+            <a:graphic xmlns:a="http://schemas.openxmlformats.org/drawingml/2006/main">
+              <a:graphicData uri="http://schemas.openxmlformats.org/drawingml/2006/picture">
+                <pic:pic xmlns:pic="http://schemas.openxmlformats.org/drawingml/2006/picture">
+                  <pic:nvPicPr>
+                    <pic:cNvPr id="47" name="Picture 47" descr="Graphical user interface, text, application, email&#10;&#10;Description automatically generated"/>
+                    <pic:cNvPicPr/>
+                  </pic:nvPicPr>
+                  <pic:blipFill>
+                    <a:blip r:embed="rId39"/>
+                    <a:stretch>
+                      <a:fillRect/>
+                    </a:stretch>
+                  </pic:blipFill>
+                  <pic:spPr>
+                    <a:xfrm>
+                      <a:off x="0" y="0"/>
+                      <a:ext cx="5731510" cy="4081145"/>
+                    </a:xfrm>
+                    <a:prstGeom prst="rect">
+                      <a:avLst/>
+                    </a:prstGeom>
+                  </pic:spPr>
+                </pic:pic>
+              </a:graphicData>
+            </a:graphic>
+          </wp:inline>
+        </w:drawing>
+      </w:r>
+    </w:p>
+    <w:p>
+      <w:r>
+        <w:drawing>
+          <wp:inline distT="0" distB="0" distL="0" distR="0" wp14:anchorId="05B73EBA" wp14:editId="2BCDAC44">
+            <wp:extent cx="5731510" cy="852170"/>
+            <wp:effectExtent l="0" t="0" r="2540" b="5080"/>
+            <wp:docPr id="48" name="Picture 48" descr="Text&#10;&#10;Description automatically generated"/>
+            <wp:cNvGraphicFramePr>
+              <a:graphicFrameLocks xmlns:a="http://schemas.openxmlformats.org/drawingml/2006/main" noChangeAspect="1"/>
+            </wp:cNvGraphicFramePr>
+            <a:graphic xmlns:a="http://schemas.openxmlformats.org/drawingml/2006/main">
+              <a:graphicData uri="http://schemas.openxmlformats.org/drawingml/2006/picture">
+                <pic:pic xmlns:pic="http://schemas.openxmlformats.org/drawingml/2006/picture">
+                  <pic:nvPicPr>
+                    <pic:cNvPr id="48" name="Picture 48" descr="Text&#10;&#10;Description automatically generated"/>
+                    <pic:cNvPicPr/>
+                  </pic:nvPicPr>
+                  <pic:blipFill>
+                    <a:blip r:embed="rId40"/>
+                    <a:stretch>
+                      <a:fillRect/>
+                    </a:stretch>
+                  </pic:blipFill>
+                  <pic:spPr>
+                    <a:xfrm>
+                      <a:off x="0" y="0"/>
+                      <a:ext cx="5731510" cy="852170"/>
+                    </a:xfrm>
+                    <a:prstGeom prst="rect">
+                      <a:avLst/>
+                    </a:prstGeom>
+                  </pic:spPr>
+                </pic:pic>
+              </a:graphicData>
+            </a:graphic>
+          </wp:inline>
+        </w:drawing>
+      </w:r>
+    </w:p>
+    <w:p>
+      <w:r>
+        <w:t>As it the text was outside the button now it, it will no longer read the alpha number.</w:t>
+      </w:r>
+    </w:p>
+    <w:p/>
+    <w:p/>
     <w:p>
       <w:pPr>
         <w:pStyle w:val="Heading1"/>
@@ -2620,6 +3773,21 @@
       </w:pPr>
       <w:r>
         <w:t xml:space="preserve">Have exceptions to levels of access </w:t>
+      </w:r>
+    </w:p>
+    <w:p>
+      <w:pPr>
+        <w:pStyle w:val="ListParagraph"/>
+        <w:numPr>
+          <w:ilvl w:val="0"/>
+          <w:numId w:val="4"/>
+        </w:numPr>
+      </w:pPr>
+      <w:r>
+        <w:t xml:space="preserve">Have an email sent out whenever to the user that has been assigned a </w:t>
+      </w:r>
+      <w:r>
+        <w:t>questionnaire</w:t>
       </w:r>
     </w:p>
     <w:p>

--- a/documents/Quiz Manager.docx
+++ b/documents/Quiz Manager.docx
@@ -1090,8 +1090,13 @@
     <w:p/>
     <w:p>
       <w:r>
-        <w:t>As a supply teacher I want the ability to view the correct answers so that xyz</w:t>
-      </w:r>
+        <w:t xml:space="preserve">As a supply teacher I want the ability to view the correct answers so that </w:t>
+      </w:r>
+      <w:proofErr w:type="spellStart"/>
+      <w:r>
+        <w:t>xyz</w:t>
+      </w:r>
+      <w:proofErr w:type="spellEnd"/>
     </w:p>
     <w:p/>
     <w:p>
@@ -2214,23 +2219,43 @@
       </w:r>
     </w:p>
     <w:p>
-      <w:r>
-        <w:t>User_status – determines whether a user is banned, live, deleted</w:t>
-      </w:r>
-    </w:p>
-    <w:p>
-      <w:r>
-        <w:t>User_type – what access level they have (student, teacher, admin)</w:t>
-      </w:r>
-    </w:p>
-    <w:p>
-      <w:r>
-        <w:t>Question_header_assignee – who is assigned to what questionnaire</w:t>
-      </w:r>
-    </w:p>
-    <w:p>
-      <w:r>
-        <w:t xml:space="preserve">Question_header – the questionnaire information </w:t>
+      <w:proofErr w:type="spellStart"/>
+      <w:r>
+        <w:t>User_status</w:t>
+      </w:r>
+      <w:proofErr w:type="spellEnd"/>
+      <w:r>
+        <w:t xml:space="preserve"> – determines whether a user is banned, live, deleted</w:t>
+      </w:r>
+    </w:p>
+    <w:p>
+      <w:proofErr w:type="spellStart"/>
+      <w:r>
+        <w:t>User_type</w:t>
+      </w:r>
+      <w:proofErr w:type="spellEnd"/>
+      <w:r>
+        <w:t xml:space="preserve"> – what access level they have (student, teacher, admin)</w:t>
+      </w:r>
+    </w:p>
+    <w:p>
+      <w:proofErr w:type="spellStart"/>
+      <w:r>
+        <w:t>Question_header_assignee</w:t>
+      </w:r>
+      <w:proofErr w:type="spellEnd"/>
+      <w:r>
+        <w:t xml:space="preserve"> – who is assigned to what questionnaire</w:t>
+      </w:r>
+    </w:p>
+    <w:p>
+      <w:proofErr w:type="spellStart"/>
+      <w:r>
+        <w:t>Question_header</w:t>
+      </w:r>
+      <w:proofErr w:type="spellEnd"/>
+      <w:r>
+        <w:t xml:space="preserve"> – the questionnaire information </w:t>
       </w:r>
       <w:r>
         <w:t>such as</w:t>
@@ -2240,11 +2265,17 @@
       </w:r>
     </w:p>
     <w:p>
-      <w:r>
-        <w:t xml:space="preserve">Question_category – holds the description of category </w:t>
-      </w:r>
-    </w:p>
-    <w:p>
+      <w:proofErr w:type="spellStart"/>
+      <w:r>
+        <w:t>Question_category</w:t>
+      </w:r>
+      <w:proofErr w:type="spellEnd"/>
+      <w:r>
+        <w:t xml:space="preserve"> – holds the description of category </w:t>
+      </w:r>
+    </w:p>
+    <w:p>
+      <w:proofErr w:type="spellStart"/>
       <w:r>
         <w:t>U</w:t>
       </w:r>
@@ -2252,17 +2283,31 @@
         <w:t>ser</w:t>
       </w:r>
       <w:r>
-        <w:t>_question_header – attempts for each questionnaire against a user</w:t>
-      </w:r>
-    </w:p>
-    <w:p>
-      <w:r>
-        <w:t xml:space="preserve">Question_line – each question against the questionnaire </w:t>
-      </w:r>
-    </w:p>
-    <w:p>
-      <w:r>
-        <w:t>Question_status – whether a question/questionnaire is published/deleted</w:t>
+        <w:t>_question_header</w:t>
+      </w:r>
+      <w:proofErr w:type="spellEnd"/>
+      <w:r>
+        <w:t xml:space="preserve"> – attempts for each questionnaire against a user</w:t>
+      </w:r>
+    </w:p>
+    <w:p>
+      <w:proofErr w:type="spellStart"/>
+      <w:r>
+        <w:t>Question_line</w:t>
+      </w:r>
+      <w:proofErr w:type="spellEnd"/>
+      <w:r>
+        <w:t xml:space="preserve"> – each question against the questionnaire </w:t>
+      </w:r>
+    </w:p>
+    <w:p>
+      <w:proofErr w:type="spellStart"/>
+      <w:r>
+        <w:t>Question_status</w:t>
+      </w:r>
+      <w:proofErr w:type="spellEnd"/>
+      <w:r>
+        <w:t xml:space="preserve"> – whether a question/questionnaire is published/deleted</w:t>
       </w:r>
     </w:p>
     <w:p>
@@ -2345,7 +2390,15 @@
         <w:t xml:space="preserve">Questionnaire/index </w:t>
       </w:r>
       <w:r>
-        <w:t>and xhr page</w:t>
+        <w:t xml:space="preserve">and </w:t>
+      </w:r>
+      <w:proofErr w:type="spellStart"/>
+      <w:r>
+        <w:t>xhr</w:t>
+      </w:r>
+      <w:proofErr w:type="spellEnd"/>
+      <w:r>
+        <w:t xml:space="preserve"> page</w:t>
       </w:r>
     </w:p>
     <w:p>
@@ -2371,9 +2424,11 @@
       <w:r>
         <w:t>Questionnaire/</w:t>
       </w:r>
+      <w:proofErr w:type="spellStart"/>
       <w:r>
         <w:t>edit_questionnaire</w:t>
       </w:r>
+      <w:proofErr w:type="spellEnd"/>
       <w:r>
         <w:t xml:space="preserve"> page</w:t>
       </w:r>
@@ -2387,7 +2442,15 @@
         </w:numPr>
       </w:pPr>
       <w:r>
-        <w:t>Users/index and xhr page</w:t>
+        <w:t xml:space="preserve">Users/index and </w:t>
+      </w:r>
+      <w:proofErr w:type="spellStart"/>
+      <w:r>
+        <w:t>xhr</w:t>
+      </w:r>
+      <w:proofErr w:type="spellEnd"/>
+      <w:r>
+        <w:t xml:space="preserve"> page</w:t>
       </w:r>
     </w:p>
     <w:p>
@@ -2438,7 +2501,15 @@
         </w:numPr>
       </w:pPr>
       <w:r>
-        <w:t>Questionnaire /Show_questionnaire page</w:t>
+        <w:t>Questionnaire /</w:t>
+      </w:r>
+      <w:proofErr w:type="spellStart"/>
+      <w:r>
+        <w:t>Show_questionnaire</w:t>
+      </w:r>
+      <w:proofErr w:type="spellEnd"/>
+      <w:r>
+        <w:t xml:space="preserve"> page</w:t>
       </w:r>
     </w:p>
     <w:p>
@@ -2474,8 +2545,21 @@
       </w:pPr>
       <w:r>
         <w:lastRenderedPageBreak/>
-        <w:t>Added readonly to questionnaire/edit_page</w:t>
-      </w:r>
+        <w:t xml:space="preserve">Added </w:t>
+      </w:r>
+      <w:proofErr w:type="spellStart"/>
+      <w:r>
+        <w:t>readonly</w:t>
+      </w:r>
+      <w:proofErr w:type="spellEnd"/>
+      <w:r>
+        <w:t xml:space="preserve"> to questionnaire/</w:t>
+      </w:r>
+      <w:proofErr w:type="spellStart"/>
+      <w:r>
+        <w:t>edit_page</w:t>
+      </w:r>
+      <w:proofErr w:type="spellEnd"/>
     </w:p>
     <w:p>
       <w:pPr>
@@ -2531,6 +2615,30 @@
     </w:p>
     <w:p>
       <w:pPr>
+        <w:pStyle w:val="ListParagraph"/>
+        <w:numPr>
+          <w:ilvl w:val="0"/>
+          <w:numId w:val="3"/>
+        </w:numPr>
+      </w:pPr>
+      <w:r>
+        <w:t>Added favicons</w:t>
+      </w:r>
+    </w:p>
+    <w:p>
+      <w:pPr>
+        <w:pStyle w:val="ListParagraph"/>
+        <w:numPr>
+          <w:ilvl w:val="0"/>
+          <w:numId w:val="3"/>
+        </w:numPr>
+      </w:pPr>
+      <w:r>
+        <w:t>Made a Guide (readme.md)</w:t>
+      </w:r>
+    </w:p>
+    <w:p>
+      <w:pPr>
         <w:pStyle w:val="Heading1"/>
       </w:pPr>
       <w:r>
@@ -2539,11 +2647,28 @@
     </w:p>
     <w:p>
       <w:r>
-        <w:t xml:space="preserve">Had an issue when making the readonly version of questionnaire/edit_questionniare page where it would disable all input/buttons /select </w:t>
-      </w:r>
-    </w:p>
-    <w:p>
-      <w:r>
+        <w:t xml:space="preserve">Had an issue when making the </w:t>
+      </w:r>
+      <w:r>
+        <w:t>read-only</w:t>
+      </w:r>
+      <w:r>
+        <w:t xml:space="preserve"> version of questionnaire/</w:t>
+      </w:r>
+      <w:proofErr w:type="spellStart"/>
+      <w:r>
+        <w:t>edit_questionniare</w:t>
+      </w:r>
+      <w:proofErr w:type="spellEnd"/>
+      <w:r>
+        <w:t xml:space="preserve"> page where it would disable all input/buttons /select </w:t>
+      </w:r>
+    </w:p>
+    <w:p>
+      <w:r>
+        <w:rPr>
+          <w:noProof/>
+        </w:rPr>
         <w:drawing>
           <wp:inline distT="0" distB="0" distL="0" distR="0" wp14:anchorId="5DA78D30" wp14:editId="65CA6BE6">
             <wp:extent cx="5731510" cy="4079875"/>
@@ -2583,6 +2708,9 @@
     </w:p>
     <w:p>
       <w:r>
+        <w:rPr>
+          <w:noProof/>
+        </w:rPr>
         <w:drawing>
           <wp:inline distT="0" distB="0" distL="0" distR="0" wp14:anchorId="32C89D86" wp14:editId="569603AF">
             <wp:extent cx="5731510" cy="1684655"/>
@@ -2630,6 +2758,9 @@
     </w:p>
     <w:p>
       <w:r>
+        <w:rPr>
+          <w:noProof/>
+        </w:rPr>
         <w:lastRenderedPageBreak/>
         <w:drawing>
           <wp:inline distT="0" distB="0" distL="0" distR="0" wp14:anchorId="101B844C" wp14:editId="5391301E">
@@ -2668,6 +2799,9 @@
         </w:drawing>
       </w:r>
       <w:r>
+        <w:rPr>
+          <w:noProof/>
+        </w:rPr>
         <w:drawing>
           <wp:inline distT="0" distB="0" distL="0" distR="0" wp14:anchorId="65DE3F83" wp14:editId="2B7BE4F7">
             <wp:extent cx="5731510" cy="1859915"/>
@@ -2718,6 +2852,9 @@
     </w:p>
     <w:p>
       <w:r>
+        <w:rPr>
+          <w:noProof/>
+        </w:rPr>
         <w:drawing>
           <wp:inline distT="0" distB="0" distL="0" distR="0" wp14:anchorId="669F4B97" wp14:editId="0823C1CA">
             <wp:extent cx="3513124" cy="259102"/>
@@ -2757,11 +2894,22 @@
     </w:p>
     <w:p>
       <w:r>
-        <w:t xml:space="preserve">I added the ‘concat’ function to merge to columns into one </w:t>
-      </w:r>
-    </w:p>
-    <w:p>
-      <w:r>
+        <w:t>I added the ‘</w:t>
+      </w:r>
+      <w:proofErr w:type="spellStart"/>
+      <w:r>
+        <w:t>concat</w:t>
+      </w:r>
+      <w:proofErr w:type="spellEnd"/>
+      <w:r>
+        <w:t xml:space="preserve">’ function to merge to columns into one </w:t>
+      </w:r>
+    </w:p>
+    <w:p>
+      <w:r>
+        <w:rPr>
+          <w:noProof/>
+        </w:rPr>
         <w:drawing>
           <wp:inline distT="0" distB="0" distL="0" distR="0" wp14:anchorId="60B1F3EF" wp14:editId="25E7F782">
             <wp:extent cx="4328535" cy="281964"/>
@@ -2812,6 +2960,9 @@
     </w:p>
     <w:p>
       <w:r>
+        <w:rPr>
+          <w:noProof/>
+        </w:rPr>
         <w:lastRenderedPageBreak/>
         <w:drawing>
           <wp:inline distT="0" distB="0" distL="0" distR="0" wp14:anchorId="7A583F04" wp14:editId="2676643B">
@@ -2852,6 +3003,9 @@
     </w:p>
     <w:p>
       <w:r>
+        <w:rPr>
+          <w:noProof/>
+        </w:rPr>
         <w:drawing>
           <wp:inline distT="0" distB="0" distL="0" distR="0" wp14:anchorId="3E905E35" wp14:editId="437AEAE0">
             <wp:extent cx="5608806" cy="3307367"/>
@@ -2891,6 +3045,9 @@
     </w:p>
     <w:p>
       <w:r>
+        <w:rPr>
+          <w:noProof/>
+        </w:rPr>
         <w:drawing>
           <wp:inline distT="0" distB="0" distL="0" distR="0" wp14:anchorId="1A2EF362" wp14:editId="4C37F154">
             <wp:extent cx="5731510" cy="885825"/>
@@ -2936,6 +3093,9 @@
     </w:p>
     <w:p>
       <w:r>
+        <w:rPr>
+          <w:noProof/>
+        </w:rPr>
         <w:lastRenderedPageBreak/>
         <w:drawing>
           <wp:inline distT="0" distB="0" distL="0" distR="0" wp14:anchorId="2652A5C2" wp14:editId="120DB9D1">
@@ -2976,6 +3136,9 @@
     </w:p>
     <w:p>
       <w:r>
+        <w:rPr>
+          <w:noProof/>
+        </w:rPr>
         <w:drawing>
           <wp:inline distT="0" distB="0" distL="0" distR="0" wp14:anchorId="7C1140BA" wp14:editId="3CED0819">
             <wp:extent cx="5608806" cy="3307367"/>
@@ -3015,6 +3178,9 @@
     </w:p>
     <w:p>
       <w:r>
+        <w:rPr>
+          <w:noProof/>
+        </w:rPr>
         <w:drawing>
           <wp:inline distT="0" distB="0" distL="0" distR="0" wp14:anchorId="58CE387E" wp14:editId="7A5A1495">
             <wp:extent cx="5494496" cy="2690093"/>
@@ -3065,6 +3231,9 @@
     </w:p>
     <w:p>
       <w:r>
+        <w:rPr>
+          <w:noProof/>
+        </w:rPr>
         <w:lastRenderedPageBreak/>
         <w:drawing>
           <wp:inline distT="0" distB="0" distL="0" distR="0" wp14:anchorId="6D85358A" wp14:editId="625DCC91">
@@ -3105,6 +3274,9 @@
     </w:p>
     <w:p>
       <w:r>
+        <w:rPr>
+          <w:noProof/>
+        </w:rPr>
         <w:lastRenderedPageBreak/>
         <w:drawing>
           <wp:inline distT="0" distB="0" distL="0" distR="0" wp14:anchorId="55E95A40" wp14:editId="743828B5">
@@ -3145,6 +3317,9 @@
     </w:p>
     <w:p>
       <w:r>
+        <w:rPr>
+          <w:noProof/>
+        </w:rPr>
         <w:drawing>
           <wp:inline distT="0" distB="0" distL="0" distR="0" wp14:anchorId="594DC233" wp14:editId="171FFF90">
             <wp:extent cx="3162574" cy="1303133"/>
@@ -3189,6 +3364,9 @@
     </w:p>
     <w:p>
       <w:r>
+        <w:rPr>
+          <w:noProof/>
+        </w:rPr>
         <w:lastRenderedPageBreak/>
         <w:drawing>
           <wp:inline distT="0" distB="0" distL="0" distR="0" wp14:anchorId="249F9B01" wp14:editId="477343DB">
@@ -3229,6 +3407,9 @@
     </w:p>
     <w:p>
       <w:r>
+        <w:rPr>
+          <w:noProof/>
+        </w:rPr>
         <w:lastRenderedPageBreak/>
         <w:drawing>
           <wp:inline distT="0" distB="0" distL="0" distR="0" wp14:anchorId="62173F80" wp14:editId="30EC0950">
@@ -3267,6 +3448,9 @@
         </w:drawing>
       </w:r>
       <w:r>
+        <w:rPr>
+          <w:noProof/>
+        </w:rPr>
         <w:drawing>
           <wp:inline distT="0" distB="0" distL="0" distR="0" wp14:anchorId="79FCBF35" wp14:editId="70403CAA">
             <wp:extent cx="3360711" cy="2065199"/>
@@ -3317,6 +3501,9 @@
     </w:p>
     <w:p>
       <w:r>
+        <w:rPr>
+          <w:noProof/>
+        </w:rPr>
         <w:drawing>
           <wp:inline distT="0" distB="0" distL="0" distR="0" wp14:anchorId="0AC301EE" wp14:editId="762DC353">
             <wp:extent cx="5731510" cy="1214120"/>
@@ -3361,6 +3548,9 @@
     </w:p>
     <w:p>
       <w:r>
+        <w:rPr>
+          <w:noProof/>
+        </w:rPr>
         <w:lastRenderedPageBreak/>
         <w:drawing>
           <wp:inline distT="0" distB="0" distL="0" distR="0" wp14:anchorId="54AB4C60" wp14:editId="4A9DD737">
@@ -3401,6 +3591,9 @@
     </w:p>
     <w:p>
       <w:r>
+        <w:rPr>
+          <w:noProof/>
+        </w:rPr>
         <w:drawing>
           <wp:inline distT="0" distB="0" distL="0" distR="0" wp14:anchorId="245638BE" wp14:editId="1ACB89BF">
             <wp:extent cx="5731510" cy="3562985"/>
@@ -3438,6 +3631,9 @@
         </w:drawing>
       </w:r>
       <w:r>
+        <w:rPr>
+          <w:noProof/>
+        </w:rPr>
         <w:drawing>
           <wp:inline distT="0" distB="0" distL="0" distR="0" wp14:anchorId="0D702B1F" wp14:editId="233309B9">
             <wp:extent cx="5731510" cy="607695"/>
@@ -3479,8 +3675,13 @@
       <w:r>
         <w:t xml:space="preserve">Now when there is no content on the page it will show up with the 204 </w:t>
       </w:r>
-      <w:r>
-        <w:t>page.</w:t>
+      <w:proofErr w:type="gramStart"/>
+      <w:r>
+        <w:t>page</w:t>
+      </w:r>
+      <w:proofErr w:type="gramEnd"/>
+      <w:r>
+        <w:t>.</w:t>
       </w:r>
     </w:p>
     <w:p/>
@@ -3491,6 +3692,9 @@
     </w:p>
     <w:p>
       <w:r>
+        <w:rPr>
+          <w:noProof/>
+        </w:rPr>
         <w:lastRenderedPageBreak/>
         <w:drawing>
           <wp:inline distT="0" distB="0" distL="0" distR="0" wp14:anchorId="48219F2F" wp14:editId="4CE49841">
@@ -3573,6 +3777,9 @@
     </w:p>
     <w:p>
       <w:r>
+        <w:rPr>
+          <w:noProof/>
+        </w:rPr>
         <w:drawing>
           <wp:inline distT="0" distB="0" distL="0" distR="0" wp14:anchorId="575F1490" wp14:editId="66A0252E">
             <wp:extent cx="5731510" cy="506730"/>
@@ -3618,6 +3825,9 @@
     </w:p>
     <w:p>
       <w:r>
+        <w:rPr>
+          <w:noProof/>
+        </w:rPr>
         <w:lastRenderedPageBreak/>
         <w:drawing>
           <wp:inline distT="0" distB="0" distL="0" distR="0" wp14:anchorId="272506CD" wp14:editId="6D9E274D">
@@ -3658,6 +3868,9 @@
     </w:p>
     <w:p>
       <w:r>
+        <w:rPr>
+          <w:noProof/>
+        </w:rPr>
         <w:drawing>
           <wp:inline distT="0" distB="0" distL="0" distR="0" wp14:anchorId="05B73EBA" wp14:editId="2BCDAC44">
             <wp:extent cx="5731510" cy="852170"/>
@@ -3700,8 +3913,6 @@
         <w:t>As it the text was outside the button now it, it will no longer read the alpha number.</w:t>
       </w:r>
     </w:p>
-    <w:p/>
-    <w:p/>
     <w:p>
       <w:pPr>
         <w:pStyle w:val="Heading1"/>
@@ -3711,6 +3922,56 @@
       </w:r>
     </w:p>
     <w:p>
+      <w:r>
+        <w:t xml:space="preserve">I used GitHub as my version control. The link is </w:t>
+      </w:r>
+      <w:r>
+        <w:t>https://github.com/malikbensalem/quiz-master</w:t>
+      </w:r>
+      <w:r>
+        <w:t>.</w:t>
+      </w:r>
+    </w:p>
+    <w:p>
+      <w:r>
+        <w:drawing>
+          <wp:inline distT="0" distB="0" distL="0" distR="0" wp14:anchorId="56B42B90" wp14:editId="0A519D17">
+            <wp:extent cx="5731510" cy="2220595"/>
+            <wp:effectExtent l="0" t="0" r="2540" b="8255"/>
+            <wp:docPr id="15" name="Picture 15"/>
+            <wp:cNvGraphicFramePr>
+              <a:graphicFrameLocks xmlns:a="http://schemas.openxmlformats.org/drawingml/2006/main" noChangeAspect="1"/>
+            </wp:cNvGraphicFramePr>
+            <a:graphic xmlns:a="http://schemas.openxmlformats.org/drawingml/2006/main">
+              <a:graphicData uri="http://schemas.openxmlformats.org/drawingml/2006/picture">
+                <pic:pic xmlns:pic="http://schemas.openxmlformats.org/drawingml/2006/picture">
+                  <pic:nvPicPr>
+                    <pic:cNvPr id="1" name=""/>
+                    <pic:cNvPicPr/>
+                  </pic:nvPicPr>
+                  <pic:blipFill>
+                    <a:blip r:embed="rId41"/>
+                    <a:stretch>
+                      <a:fillRect/>
+                    </a:stretch>
+                  </pic:blipFill>
+                  <pic:spPr>
+                    <a:xfrm>
+                      <a:off x="0" y="0"/>
+                      <a:ext cx="5731510" cy="2220595"/>
+                    </a:xfrm>
+                    <a:prstGeom prst="rect">
+                      <a:avLst/>
+                    </a:prstGeom>
+                  </pic:spPr>
+                </pic:pic>
+              </a:graphicData>
+            </a:graphic>
+          </wp:inline>
+        </w:drawing>
+      </w:r>
+    </w:p>
+    <w:p>
       <w:pPr>
         <w:pStyle w:val="Heading2"/>
       </w:pPr>
@@ -3718,7 +3979,6 @@
         <w:t>Limitations</w:t>
       </w:r>
     </w:p>
-    <w:p/>
     <w:p>
       <w:pPr>
         <w:pStyle w:val="ListParagraph"/>
@@ -3730,6 +3990,9 @@
       <w:r>
         <w:t>Cannot change email address</w:t>
       </w:r>
+      <w:r>
+        <w:t xml:space="preserve"> due to it being linked to the password hash</w:t>
+      </w:r>
     </w:p>
     <w:p>
       <w:pPr>
@@ -3740,7 +4003,11 @@
         </w:numPr>
       </w:pPr>
       <w:r>
+        <w:lastRenderedPageBreak/>
         <w:t>Each question is associated with a set of between 3 and 5 answers</w:t>
+      </w:r>
+      <w:r>
+        <w:t xml:space="preserve"> </w:t>
       </w:r>
     </w:p>
     <w:p>
@@ -3772,7 +4039,13 @@
         </w:numPr>
       </w:pPr>
       <w:r>
-        <w:t xml:space="preserve">Have exceptions to levels of access </w:t>
+        <w:t xml:space="preserve">Have </w:t>
+      </w:r>
+      <w:r>
+        <w:t xml:space="preserve">user </w:t>
+      </w:r>
+      <w:r>
+        <w:t xml:space="preserve">exceptions to levels of access </w:t>
       </w:r>
     </w:p>
     <w:p>
@@ -3784,23 +4057,22 @@
         </w:numPr>
       </w:pPr>
       <w:r>
+        <w:t>Time limit on the questionnaires</w:t>
+      </w:r>
+    </w:p>
+    <w:p>
+      <w:pPr>
+        <w:pStyle w:val="ListParagraph"/>
+        <w:numPr>
+          <w:ilvl w:val="0"/>
+          <w:numId w:val="4"/>
+        </w:numPr>
+      </w:pPr>
+      <w:r>
         <w:t xml:space="preserve">Have an email sent out whenever to the user that has been assigned a </w:t>
       </w:r>
       <w:r>
         <w:t>questionnaire</w:t>
-      </w:r>
-    </w:p>
-    <w:p>
-      <w:pPr>
-        <w:pStyle w:val="Heading2"/>
-      </w:pPr>
-      <w:r>
-        <w:t xml:space="preserve">Guide </w:t>
-      </w:r>
-    </w:p>
-    <w:p>
-      <w:r>
-        <w:t>readme</w:t>
       </w:r>
       <w:r>
         <w:t xml:space="preserve"> </w:t>
@@ -4833,6 +5105,29 @@
       <w:szCs w:val="24"/>
     </w:rPr>
   </w:style>
+  <w:style w:type="character" w:styleId="Hyperlink">
+    <w:name w:val="Hyperlink"/>
+    <w:basedOn w:val="DefaultParagraphFont"/>
+    <w:uiPriority w:val="99"/>
+    <w:unhideWhenUsed/>
+    <w:rsid w:val="00123799"/>
+    <w:rPr>
+      <w:color w:val="0563C1" w:themeColor="hyperlink"/>
+      <w:u w:val="single"/>
+    </w:rPr>
+  </w:style>
+  <w:style w:type="character" w:styleId="UnresolvedMention">
+    <w:name w:val="Unresolved Mention"/>
+    <w:basedOn w:val="DefaultParagraphFont"/>
+    <w:uiPriority w:val="99"/>
+    <w:semiHidden/>
+    <w:unhideWhenUsed/>
+    <w:rsid w:val="00123799"/>
+    <w:rPr>
+      <w:color w:val="605E5C"/>
+      <w:shd w:val="clear" w:color="auto" w:fill="E1DFDD"/>
+    </w:rPr>
+  </w:style>
 </w:styles>
 </file>
 

--- a/documents/Quiz Manager.docx
+++ b/documents/Quiz Manager.docx
@@ -1074,6 +1074,8 @@
         <w:t>Users can change access levels and ban users as well as remove them from the site.</w:t>
       </w:r>
     </w:p>
+    <w:p/>
+    <w:p/>
     <w:p>
       <w:pPr>
         <w:pStyle w:val="Heading2"/>
@@ -1087,18 +1089,20 @@
         <w:t>As a student I want to the ability to complete questionnaires that are assigned to me and see how well I did so that I can see my strongest and weakest areas in relevant subjects.</w:t>
       </w:r>
     </w:p>
-    <w:p/>
-    <w:p>
-      <w:r>
-        <w:t xml:space="preserve">As a supply teacher I want the ability to view the correct answers so that </w:t>
-      </w:r>
-      <w:proofErr w:type="spellStart"/>
-      <w:r>
-        <w:t>xyz</w:t>
-      </w:r>
-      <w:proofErr w:type="spellEnd"/>
-    </w:p>
-    <w:p/>
+    <w:p>
+      <w:r>
+        <w:t xml:space="preserve">As a </w:t>
+      </w:r>
+      <w:r>
+        <w:t>visitor</w:t>
+      </w:r>
+      <w:r>
+        <w:t xml:space="preserve"> I want the ability to view the correct answers so that </w:t>
+      </w:r>
+      <w:r>
+        <w:t>I can ensure that the options that are marked as correct are correct.</w:t>
+      </w:r>
+    </w:p>
     <w:p>
       <w:r>
         <w:t>As a teacher I want to be able to make</w:t>
@@ -1122,7 +1126,6 @@
         <w:t>.</w:t>
       </w:r>
     </w:p>
-    <w:p/>
     <w:p>
       <w:r>
         <w:t xml:space="preserve">As an admin I want to be able to change people’s access level </w:t>
@@ -1165,7 +1168,7 @@
       <w:tblGrid>
         <w:gridCol w:w="1391"/>
         <w:gridCol w:w="747"/>
-        <w:gridCol w:w="1391"/>
+        <w:gridCol w:w="624"/>
         <w:gridCol w:w="758"/>
         <w:gridCol w:w="668"/>
       </w:tblGrid>
@@ -1270,6 +1273,7 @@
                 <w:lang w:eastAsia="en-GB"/>
               </w:rPr>
             </w:pPr>
+            <w:proofErr w:type="spellStart"/>
             <w:r>
               <w:rPr>
                 <w:rFonts w:ascii="Arial" w:eastAsia="Times New Roman" w:hAnsi="Arial" w:cs="Arial"/>
@@ -1277,8 +1281,9 @@
                 <w:szCs w:val="20"/>
                 <w:lang w:eastAsia="en-GB"/>
               </w:rPr>
-              <w:t>supply teacher</w:t>
+              <w:t>vistor</w:t>
             </w:r>
+            <w:proofErr w:type="spellEnd"/>
           </w:p>
         </w:tc>
         <w:tc>
@@ -2023,6 +2028,15 @@
                 <w:lang w:eastAsia="en-GB"/>
               </w:rPr>
             </w:pPr>
+            <w:r>
+              <w:rPr>
+                <w:rFonts w:ascii="Arial" w:eastAsia="Times New Roman" w:hAnsi="Arial" w:cs="Arial"/>
+                <w:sz w:val="20"/>
+                <w:szCs w:val="20"/>
+                <w:lang w:eastAsia="en-GB"/>
+              </w:rPr>
+              <w:t>C</w:t>
+            </w:r>
           </w:p>
         </w:tc>
         <w:tc>

--- a/documents/Quiz Manager.docx
+++ b/documents/Quiz Manager.docx
@@ -32,6 +32,9 @@
       </w:r>
     </w:p>
     <w:p>
+      <w:pPr>
+        <w:pStyle w:val="Heading3"/>
+      </w:pPr>
       <w:r>
         <w:t>Initial requirements</w:t>
       </w:r>
@@ -55,7 +58,7 @@
           <w:sz w:val="24"/>
           <w:szCs w:val="24"/>
         </w:rPr>
-        <w:t xml:space="preserve">can add multiple choices per questionnaire </w:t>
+        <w:t>can add multiple choices per questionnaire</w:t>
       </w:r>
     </w:p>
     <w:p>
@@ -321,28 +324,9 @@
     </w:p>
     <w:p>
       <w:pPr>
-        <w:pStyle w:val="ListParagraph"/>
-        <w:numPr>
-          <w:ilvl w:val="0"/>
-          <w:numId w:val="2"/>
-        </w:numPr>
-      </w:pPr>
-      <w:r>
-        <w:t>Ability to take questionnaire</w:t>
-      </w:r>
-    </w:p>
-    <w:p>
-      <w:pPr>
-        <w:rPr>
-          <w:sz w:val="24"/>
-          <w:szCs w:val="24"/>
-        </w:rPr>
-      </w:pPr>
-      <w:r>
-        <w:rPr>
-          <w:sz w:val="24"/>
-          <w:szCs w:val="24"/>
-        </w:rPr>
+        <w:pStyle w:val="Heading3"/>
+      </w:pPr>
+      <w:r>
         <w:t xml:space="preserve">Implied requirements </w:t>
       </w:r>
     </w:p>
@@ -1074,7 +1058,56 @@
         <w:t>Users can change access levels and ban users as well as remove them from the site.</w:t>
       </w:r>
     </w:p>
-    <w:p/>
+    <w:p>
+      <w:r>
+        <w:t>Phone / tablet view</w:t>
+      </w:r>
+    </w:p>
+    <w:p>
+      <w:r>
+        <w:lastRenderedPageBreak/>
+        <w:drawing>
+          <wp:inline distT="0" distB="0" distL="0" distR="0" wp14:anchorId="4CD7F95A" wp14:editId="519E4F36">
+            <wp:extent cx="2711752" cy="4819650"/>
+            <wp:effectExtent l="0" t="0" r="0" b="0"/>
+            <wp:docPr id="34" name="Picture 34" descr="Table&#10;&#10;Description automatically generated"/>
+            <wp:cNvGraphicFramePr>
+              <a:graphicFrameLocks xmlns:a="http://schemas.openxmlformats.org/drawingml/2006/main" noChangeAspect="1"/>
+            </wp:cNvGraphicFramePr>
+            <a:graphic xmlns:a="http://schemas.openxmlformats.org/drawingml/2006/main">
+              <a:graphicData uri="http://schemas.openxmlformats.org/drawingml/2006/picture">
+                <pic:pic xmlns:pic="http://schemas.openxmlformats.org/drawingml/2006/picture">
+                  <pic:nvPicPr>
+                    <pic:cNvPr id="34" name="Picture 34" descr="Table&#10;&#10;Description automatically generated"/>
+                    <pic:cNvPicPr/>
+                  </pic:nvPicPr>
+                  <pic:blipFill>
+                    <a:blip r:embed="rId14"/>
+                    <a:stretch>
+                      <a:fillRect/>
+                    </a:stretch>
+                  </pic:blipFill>
+                  <pic:spPr>
+                    <a:xfrm>
+                      <a:off x="0" y="0"/>
+                      <a:ext cx="2717530" cy="4829919"/>
+                    </a:xfrm>
+                    <a:prstGeom prst="rect">
+                      <a:avLst/>
+                    </a:prstGeom>
+                  </pic:spPr>
+                </pic:pic>
+              </a:graphicData>
+            </a:graphic>
+          </wp:inline>
+        </w:drawing>
+      </w:r>
+    </w:p>
+    <w:p>
+      <w:r>
+        <w:t>The nav bar will have a collapsible menu. This is where the links will be. The links / actions will be stack on top of the content instead of being on the side. The main content will be at the bottom.</w:t>
+      </w:r>
+    </w:p>
     <w:p/>
     <w:p>
       <w:pPr>
@@ -1273,7 +1306,6 @@
                 <w:lang w:eastAsia="en-GB"/>
               </w:rPr>
             </w:pPr>
-            <w:proofErr w:type="spellStart"/>
             <w:r>
               <w:rPr>
                 <w:rFonts w:ascii="Arial" w:eastAsia="Times New Roman" w:hAnsi="Arial" w:cs="Arial"/>
@@ -1281,9 +1313,8 @@
                 <w:szCs w:val="20"/>
                 <w:lang w:eastAsia="en-GB"/>
               </w:rPr>
-              <w:t>vistor</w:t>
+              <w:t>visitor</w:t>
             </w:r>
-            <w:proofErr w:type="spellEnd"/>
           </w:p>
         </w:tc>
         <w:tc>
@@ -1404,6 +1435,7 @@
                 <w:szCs w:val="20"/>
                 <w:lang w:eastAsia="en-GB"/>
               </w:rPr>
+              <w:lastRenderedPageBreak/>
               <w:t>questionnaires</w:t>
             </w:r>
           </w:p>
@@ -2168,7 +2200,6 @@
         <w:pStyle w:val="Heading3"/>
       </w:pPr>
       <w:r>
-        <w:lastRenderedPageBreak/>
         <w:t>Database design</w:t>
       </w:r>
     </w:p>
@@ -2195,7 +2226,7 @@
                     </pic:cNvPicPr>
                   </pic:nvPicPr>
                   <pic:blipFill>
-                    <a:blip r:embed="rId14">
+                    <a:blip r:embed="rId15">
                       <a:extLst>
                         <a:ext uri="{28A0092B-C50C-407E-A947-70E740481C1C}">
                           <a14:useLocalDpi xmlns:a14="http://schemas.microsoft.com/office/drawing/2010/main" val="0"/>
@@ -2436,6 +2467,7 @@
         </w:numPr>
       </w:pPr>
       <w:r>
+        <w:lastRenderedPageBreak/>
         <w:t>Questionnaire/</w:t>
       </w:r>
       <w:proofErr w:type="spellStart"/>
@@ -2558,7 +2590,6 @@
         </w:numPr>
       </w:pPr>
       <w:r>
-        <w:lastRenderedPageBreak/>
         <w:t xml:space="preserve">Added </w:t>
       </w:r>
       <w:proofErr w:type="spellStart"/>
@@ -2699,7 +2730,7 @@
                     <pic:cNvPicPr/>
                   </pic:nvPicPr>
                   <pic:blipFill>
-                    <a:blip r:embed="rId15"/>
+                    <a:blip r:embed="rId16"/>
                     <a:stretch>
                       <a:fillRect/>
                     </a:stretch>
@@ -2725,6 +2756,7 @@
         <w:rPr>
           <w:noProof/>
         </w:rPr>
+        <w:lastRenderedPageBreak/>
         <w:drawing>
           <wp:inline distT="0" distB="0" distL="0" distR="0" wp14:anchorId="32C89D86" wp14:editId="569603AF">
             <wp:extent cx="5731510" cy="1684655"/>
@@ -2741,7 +2773,7 @@
                     <pic:cNvPicPr/>
                   </pic:nvPicPr>
                   <pic:blipFill>
-                    <a:blip r:embed="rId16"/>
+                    <a:blip r:embed="rId17"/>
                     <a:stretch>
                       <a:fillRect/>
                     </a:stretch>
@@ -2775,7 +2807,6 @@
         <w:rPr>
           <w:noProof/>
         </w:rPr>
-        <w:lastRenderedPageBreak/>
         <w:drawing>
           <wp:inline distT="0" distB="0" distL="0" distR="0" wp14:anchorId="101B844C" wp14:editId="5391301E">
             <wp:extent cx="5731510" cy="3690620"/>
@@ -2792,7 +2823,7 @@
                     <pic:cNvPicPr/>
                   </pic:nvPicPr>
                   <pic:blipFill>
-                    <a:blip r:embed="rId17"/>
+                    <a:blip r:embed="rId18"/>
                     <a:stretch>
                       <a:fillRect/>
                     </a:stretch>
@@ -2832,7 +2863,7 @@
                     <pic:cNvPicPr/>
                   </pic:nvPicPr>
                   <pic:blipFill>
-                    <a:blip r:embed="rId18"/>
+                    <a:blip r:embed="rId19"/>
                     <a:stretch>
                       <a:fillRect/>
                     </a:stretch>
@@ -2869,66 +2900,12 @@
         <w:rPr>
           <w:noProof/>
         </w:rPr>
+        <w:lastRenderedPageBreak/>
         <w:drawing>
           <wp:inline distT="0" distB="0" distL="0" distR="0" wp14:anchorId="669F4B97" wp14:editId="0823C1CA">
             <wp:extent cx="3513124" cy="259102"/>
             <wp:effectExtent l="0" t="0" r="0" b="7620"/>
             <wp:docPr id="16" name="Picture 16"/>
-            <wp:cNvGraphicFramePr>
-              <a:graphicFrameLocks xmlns:a="http://schemas.openxmlformats.org/drawingml/2006/main" noChangeAspect="1"/>
-            </wp:cNvGraphicFramePr>
-            <a:graphic xmlns:a="http://schemas.openxmlformats.org/drawingml/2006/main">
-              <a:graphicData uri="http://schemas.openxmlformats.org/drawingml/2006/picture">
-                <pic:pic xmlns:pic="http://schemas.openxmlformats.org/drawingml/2006/picture">
-                  <pic:nvPicPr>
-                    <pic:cNvPr id="1" name=""/>
-                    <pic:cNvPicPr/>
-                  </pic:nvPicPr>
-                  <pic:blipFill>
-                    <a:blip r:embed="rId19"/>
-                    <a:stretch>
-                      <a:fillRect/>
-                    </a:stretch>
-                  </pic:blipFill>
-                  <pic:spPr>
-                    <a:xfrm>
-                      <a:off x="0" y="0"/>
-                      <a:ext cx="3513124" cy="259102"/>
-                    </a:xfrm>
-                    <a:prstGeom prst="rect">
-                      <a:avLst/>
-                    </a:prstGeom>
-                  </pic:spPr>
-                </pic:pic>
-              </a:graphicData>
-            </a:graphic>
-          </wp:inline>
-        </w:drawing>
-      </w:r>
-    </w:p>
-    <w:p>
-      <w:r>
-        <w:t>I added the ‘</w:t>
-      </w:r>
-      <w:proofErr w:type="spellStart"/>
-      <w:r>
-        <w:t>concat</w:t>
-      </w:r>
-      <w:proofErr w:type="spellEnd"/>
-      <w:r>
-        <w:t xml:space="preserve">’ function to merge to columns into one </w:t>
-      </w:r>
-    </w:p>
-    <w:p>
-      <w:r>
-        <w:rPr>
-          <w:noProof/>
-        </w:rPr>
-        <w:drawing>
-          <wp:inline distT="0" distB="0" distL="0" distR="0" wp14:anchorId="60B1F3EF" wp14:editId="25E7F782">
-            <wp:extent cx="4328535" cy="281964"/>
-            <wp:effectExtent l="0" t="0" r="0" b="3810"/>
-            <wp:docPr id="17" name="Picture 17"/>
             <wp:cNvGraphicFramePr>
               <a:graphicFrameLocks xmlns:a="http://schemas.openxmlformats.org/drawingml/2006/main" noChangeAspect="1"/>
             </wp:cNvGraphicFramePr>
@@ -2948,6 +2925,61 @@
                   <pic:spPr>
                     <a:xfrm>
                       <a:off x="0" y="0"/>
+                      <a:ext cx="3513124" cy="259102"/>
+                    </a:xfrm>
+                    <a:prstGeom prst="rect">
+                      <a:avLst/>
+                    </a:prstGeom>
+                  </pic:spPr>
+                </pic:pic>
+              </a:graphicData>
+            </a:graphic>
+          </wp:inline>
+        </w:drawing>
+      </w:r>
+    </w:p>
+    <w:p>
+      <w:r>
+        <w:t>I added the ‘</w:t>
+      </w:r>
+      <w:proofErr w:type="spellStart"/>
+      <w:r>
+        <w:t>concat</w:t>
+      </w:r>
+      <w:proofErr w:type="spellEnd"/>
+      <w:r>
+        <w:t xml:space="preserve">’ function to merge to columns into one </w:t>
+      </w:r>
+    </w:p>
+    <w:p>
+      <w:r>
+        <w:rPr>
+          <w:noProof/>
+        </w:rPr>
+        <w:drawing>
+          <wp:inline distT="0" distB="0" distL="0" distR="0" wp14:anchorId="60B1F3EF" wp14:editId="25E7F782">
+            <wp:extent cx="4328535" cy="281964"/>
+            <wp:effectExtent l="0" t="0" r="0" b="3810"/>
+            <wp:docPr id="17" name="Picture 17"/>
+            <wp:cNvGraphicFramePr>
+              <a:graphicFrameLocks xmlns:a="http://schemas.openxmlformats.org/drawingml/2006/main" noChangeAspect="1"/>
+            </wp:cNvGraphicFramePr>
+            <a:graphic xmlns:a="http://schemas.openxmlformats.org/drawingml/2006/main">
+              <a:graphicData uri="http://schemas.openxmlformats.org/drawingml/2006/picture">
+                <pic:pic xmlns:pic="http://schemas.openxmlformats.org/drawingml/2006/picture">
+                  <pic:nvPicPr>
+                    <pic:cNvPr id="1" name=""/>
+                    <pic:cNvPicPr/>
+                  </pic:nvPicPr>
+                  <pic:blipFill>
+                    <a:blip r:embed="rId21"/>
+                    <a:stretch>
+                      <a:fillRect/>
+                    </a:stretch>
+                  </pic:blipFill>
+                  <pic:spPr>
+                    <a:xfrm>
+                      <a:off x="0" y="0"/>
                       <a:ext cx="4328535" cy="281964"/>
                     </a:xfrm>
                     <a:prstGeom prst="rect">
@@ -2977,7 +3009,6 @@
         <w:rPr>
           <w:noProof/>
         </w:rPr>
-        <w:lastRenderedPageBreak/>
         <w:drawing>
           <wp:inline distT="0" distB="0" distL="0" distR="0" wp14:anchorId="7A583F04" wp14:editId="2676643B">
             <wp:extent cx="5494496" cy="2857748"/>
@@ -2994,7 +3025,7 @@
                     <pic:cNvPicPr/>
                   </pic:nvPicPr>
                   <pic:blipFill>
-                    <a:blip r:embed="rId21"/>
+                    <a:blip r:embed="rId22"/>
                     <a:stretch>
                       <a:fillRect/>
                     </a:stretch>
@@ -3036,7 +3067,7 @@
                     <pic:cNvPicPr/>
                   </pic:nvPicPr>
                   <pic:blipFill>
-                    <a:blip r:embed="rId22"/>
+                    <a:blip r:embed="rId23"/>
                     <a:stretch>
                       <a:fillRect/>
                     </a:stretch>
@@ -3062,6 +3093,7 @@
         <w:rPr>
           <w:noProof/>
         </w:rPr>
+        <w:lastRenderedPageBreak/>
         <w:drawing>
           <wp:inline distT="0" distB="0" distL="0" distR="0" wp14:anchorId="1A2EF362" wp14:editId="4C37F154">
             <wp:extent cx="5731510" cy="885825"/>
@@ -3078,7 +3110,7 @@
                     <pic:cNvPicPr/>
                   </pic:nvPicPr>
                   <pic:blipFill>
-                    <a:blip r:embed="rId23"/>
+                    <a:blip r:embed="rId24"/>
                     <a:stretch>
                       <a:fillRect/>
                     </a:stretch>
@@ -3110,7 +3142,6 @@
         <w:rPr>
           <w:noProof/>
         </w:rPr>
-        <w:lastRenderedPageBreak/>
         <w:drawing>
           <wp:inline distT="0" distB="0" distL="0" distR="0" wp14:anchorId="2652A5C2" wp14:editId="120DB9D1">
             <wp:extent cx="5731510" cy="913765"/>
@@ -3127,7 +3158,7 @@
                     <pic:cNvPicPr/>
                   </pic:nvPicPr>
                   <pic:blipFill>
-                    <a:blip r:embed="rId24"/>
+                    <a:blip r:embed="rId25"/>
                     <a:stretch>
                       <a:fillRect/>
                     </a:stretch>
@@ -3169,7 +3200,7 @@
                     <pic:cNvPicPr/>
                   </pic:nvPicPr>
                   <pic:blipFill>
-                    <a:blip r:embed="rId22"/>
+                    <a:blip r:embed="rId23"/>
                     <a:stretch>
                       <a:fillRect/>
                     </a:stretch>
@@ -3211,7 +3242,7 @@
                     <pic:cNvPicPr/>
                   </pic:nvPicPr>
                   <pic:blipFill>
-                    <a:blip r:embed="rId25"/>
+                    <a:blip r:embed="rId26"/>
                     <a:stretch>
                       <a:fillRect/>
                     </a:stretch>
@@ -3234,6 +3265,7 @@
     </w:p>
     <w:p>
       <w:r>
+        <w:lastRenderedPageBreak/>
         <w:t>Now it pulls it updates when option is removed</w:t>
       </w:r>
     </w:p>
@@ -3248,7 +3280,6 @@
         <w:rPr>
           <w:noProof/>
         </w:rPr>
-        <w:lastRenderedPageBreak/>
         <w:drawing>
           <wp:inline distT="0" distB="0" distL="0" distR="0" wp14:anchorId="6D85358A" wp14:editId="625DCC91">
             <wp:extent cx="4756623" cy="6153150"/>
@@ -3265,7 +3296,7 @@
                     <pic:cNvPicPr/>
                   </pic:nvPicPr>
                   <pic:blipFill>
-                    <a:blip r:embed="rId26"/>
+                    <a:blip r:embed="rId27"/>
                     <a:stretch>
                       <a:fillRect/>
                     </a:stretch>
@@ -3308,7 +3339,7 @@
                     <pic:cNvPicPr/>
                   </pic:nvPicPr>
                   <pic:blipFill>
-                    <a:blip r:embed="rId27"/>
+                    <a:blip r:embed="rId28"/>
                     <a:stretch>
                       <a:fillRect/>
                     </a:stretch>
@@ -3350,7 +3381,7 @@
                     <pic:cNvPicPr/>
                   </pic:nvPicPr>
                   <pic:blipFill>
-                    <a:blip r:embed="rId28"/>
+                    <a:blip r:embed="rId29"/>
                     <a:stretch>
                       <a:fillRect/>
                     </a:stretch>
@@ -3398,7 +3429,7 @@
                     <pic:cNvPicPr/>
                   </pic:nvPicPr>
                   <pic:blipFill>
-                    <a:blip r:embed="rId29"/>
+                    <a:blip r:embed="rId30"/>
                     <a:stretch>
                       <a:fillRect/>
                     </a:stretch>
@@ -3441,7 +3472,7 @@
                     <pic:cNvPicPr/>
                   </pic:nvPicPr>
                   <pic:blipFill>
-                    <a:blip r:embed="rId30"/>
+                    <a:blip r:embed="rId31"/>
                     <a:stretch>
                       <a:fillRect/>
                     </a:stretch>
@@ -3481,7 +3512,7 @@
                     <pic:cNvPicPr/>
                   </pic:nvPicPr>
                   <pic:blipFill>
-                    <a:blip r:embed="rId31"/>
+                    <a:blip r:embed="rId32"/>
                     <a:stretch>
                       <a:fillRect/>
                     </a:stretch>
@@ -3534,7 +3565,7 @@
                     <pic:cNvPicPr/>
                   </pic:nvPicPr>
                   <pic:blipFill>
-                    <a:blip r:embed="rId32"/>
+                    <a:blip r:embed="rId33"/>
                     <a:stretch>
                       <a:fillRect/>
                     </a:stretch>
@@ -3582,7 +3613,7 @@
                     <pic:cNvPicPr/>
                   </pic:nvPicPr>
                   <pic:blipFill>
-                    <a:blip r:embed="rId33"/>
+                    <a:blip r:embed="rId34"/>
                     <a:stretch>
                       <a:fillRect/>
                     </a:stretch>
@@ -3624,7 +3655,7 @@
                     <pic:cNvPicPr/>
                   </pic:nvPicPr>
                   <pic:blipFill>
-                    <a:blip r:embed="rId34"/>
+                    <a:blip r:embed="rId35"/>
                     <a:stretch>
                       <a:fillRect/>
                     </a:stretch>
@@ -3664,7 +3695,7 @@
                     <pic:cNvPicPr/>
                   </pic:nvPicPr>
                   <pic:blipFill>
-                    <a:blip r:embed="rId35"/>
+                    <a:blip r:embed="rId36"/>
                     <a:stretch>
                       <a:fillRect/>
                     </a:stretch>
@@ -3726,7 +3757,7 @@
                     <pic:cNvPicPr/>
                   </pic:nvPicPr>
                   <pic:blipFill>
-                    <a:blip r:embed="rId36"/>
+                    <a:blip r:embed="rId37"/>
                     <a:stretch>
                       <a:fillRect/>
                     </a:stretch>
@@ -3768,7 +3799,7 @@
                     <pic:cNvPicPr/>
                   </pic:nvPicPr>
                   <pic:blipFill>
-                    <a:blip r:embed="rId37"/>
+                    <a:blip r:embed="rId38"/>
                     <a:stretch>
                       <a:fillRect/>
                     </a:stretch>
@@ -3810,7 +3841,7 @@
                     <pic:cNvPicPr/>
                   </pic:nvPicPr>
                   <pic:blipFill>
-                    <a:blip r:embed="rId38"/>
+                    <a:blip r:embed="rId39"/>
                     <a:stretch>
                       <a:fillRect/>
                     </a:stretch>
@@ -3859,7 +3890,7 @@
                     <pic:cNvPicPr/>
                   </pic:nvPicPr>
                   <pic:blipFill>
-                    <a:blip r:embed="rId39"/>
+                    <a:blip r:embed="rId40"/>
                     <a:stretch>
                       <a:fillRect/>
                     </a:stretch>
@@ -3901,7 +3932,7 @@
                     <pic:cNvPicPr/>
                   </pic:nvPicPr>
                   <pic:blipFill>
-                    <a:blip r:embed="rId40"/>
+                    <a:blip r:embed="rId41"/>
                     <a:stretch>
                       <a:fillRect/>
                     </a:stretch>
@@ -3964,7 +3995,7 @@
                     <pic:cNvPicPr/>
                   </pic:nvPicPr>
                   <pic:blipFill>
-                    <a:blip r:embed="rId41"/>
+                    <a:blip r:embed="rId42"/>
                     <a:stretch>
                       <a:fillRect/>
                     </a:stretch>
@@ -4043,6 +4074,9 @@
       <w:r>
         <w:t>Reset password via email</w:t>
       </w:r>
+      <w:r>
+        <w:t xml:space="preserve"> upon login</w:t>
+      </w:r>
     </w:p>
     <w:p>
       <w:pPr>
@@ -4090,6 +4124,19 @@
       </w:r>
       <w:r>
         <w:t xml:space="preserve"> </w:t>
+      </w:r>
+    </w:p>
+    <w:p>
+      <w:pPr>
+        <w:pStyle w:val="Heading2"/>
+      </w:pPr>
+      <w:r>
+        <w:t>User guide</w:t>
+      </w:r>
+    </w:p>
+    <w:p>
+      <w:r>
+        <w:t>Please find readme.md file for user guide.</w:t>
       </w:r>
     </w:p>
     <w:sectPr>
